--- a/ordenanzas/0289.docx
+++ b/ordenanzas/0289.docx
@@ -1,250 +1,207 @@
 
 <file path=word/document.xml><?xml version="1.0" encoding="utf-8"?>
-<w:document xmlns:ve="http://schemas.openxmlformats.org/markup-compatibility/2006" xmlns:o="urn:schemas-microsoft-com:office:office" xmlns:r="http://schemas.openxmlformats.org/officeDocument/2006/relationships" xmlns:m="http://schemas.openxmlformats.org/officeDocument/2006/math" xmlns:v="urn:schemas-microsoft-com:vml" xmlns:wp="http://schemas.openxmlformats.org/drawingml/2006/wordprocessingDrawing" xmlns:w10="urn:schemas-microsoft-com:office:word" xmlns:w="http://schemas.openxmlformats.org/wordprocessingml/2006/main" xmlns:wne="http://schemas.microsoft.com/office/word/2006/wordml">
+<w:document xmlns:wpc="http://schemas.microsoft.com/office/word/2010/wordprocessingCanvas" xmlns:cx="http://schemas.microsoft.com/office/drawing/2014/chartex" xmlns:cx1="http://schemas.microsoft.com/office/drawing/2015/9/8/chartex" xmlns:cx2="http://schemas.microsoft.com/office/drawing/2015/10/21/chartex" xmlns:cx3="http://schemas.microsoft.com/office/drawing/2016/5/9/chartex" xmlns:cx4="http://schemas.microsoft.com/office/drawing/2016/5/10/chartex" xmlns:cx5="http://schemas.microsoft.com/office/drawing/2016/5/11/chartex" xmlns:cx6="http://schemas.microsoft.com/office/drawing/2016/5/12/chartex" xmlns:cx7="http://schemas.microsoft.com/office/drawing/2016/5/13/chartex" xmlns:cx8="http://schemas.microsoft.com/office/drawing/2016/5/14/chartex" xmlns:mc="http://schemas.openxmlformats.org/markup-compatibility/2006" xmlns:aink="http://schemas.microsoft.com/office/drawing/2016/ink" xmlns:am3d="http://schemas.microsoft.com/office/drawing/2017/model3d" xmlns:o="urn:schemas-microsoft-com:office:office" xmlns:r="http://schemas.openxmlformats.org/officeDocument/2006/relationships" xmlns:m="http://schemas.openxmlformats.org/officeDocument/2006/math" xmlns:v="urn:schemas-microsoft-com:vml" xmlns:wp14="http://schemas.microsoft.com/office/word/2010/wordprocessingDrawing" xmlns:wp="http://schemas.openxmlformats.org/drawingml/2006/wordprocessingDrawing" xmlns:w10="urn:schemas-microsoft-com:office:word" xmlns:w="http://schemas.openxmlformats.org/wordprocessingml/2006/main" xmlns:w14="http://schemas.microsoft.com/office/word/2010/wordml" xmlns:w15="http://schemas.microsoft.com/office/word/2012/wordml" xmlns:w16cid="http://schemas.microsoft.com/office/word/2016/wordml/cid" xmlns:w16se="http://schemas.microsoft.com/office/word/2015/wordml/symex" xmlns:wpg="http://schemas.microsoft.com/office/word/2010/wordprocessingGroup" xmlns:wpi="http://schemas.microsoft.com/office/word/2010/wordprocessingInk" xmlns:wne="http://schemas.microsoft.com/office/word/2006/wordml" xmlns:wps="http://schemas.microsoft.com/office/word/2010/wordprocessingShape" mc:Ignorable="w14 w15 w16se w16cid wp14">
   <w:body>
     <w:p>
       <w:pPr>
         <w:spacing w:line="360" w:lineRule="auto"/>
-        <w:rPr>
-          <w:rFonts w:ascii="Times New Roman" w:hAnsi="Times New Roman" w:cs="Times New Roman"/>
-          <w:sz w:val="24"/>
-          <w:szCs w:val="24"/>
-        </w:rPr>
-      </w:pPr>
+        <w:jc w:val="right"/>
+        <w:outlineLvl w:val="0"/>
+        <w:rPr>
+          <w:rFonts w:ascii="Book Antiqua" w:hAnsi="Book Antiqua" w:cs="Times New Roman"/>
+          <w:szCs w:val="24"/>
+        </w:rPr>
+      </w:pPr>
+      <w:r>
+        <w:rPr>
+          <w:rFonts w:ascii="Book Antiqua" w:hAnsi="Book Antiqua" w:cs="Times New Roman"/>
+          <w:szCs w:val="24"/>
+        </w:rPr>
+        <w:t xml:space="preserve">Yerba Buena, </w:t>
+      </w:r>
+      <w:r>
+        <w:rPr>
+          <w:rFonts w:ascii="Book Antiqua" w:hAnsi="Book Antiqua" w:cs="Times New Roman"/>
+          <w:szCs w:val="24"/>
+        </w:rPr>
+        <w:t>0</w:t>
+      </w:r>
+      <w:r>
+        <w:rPr>
+          <w:rFonts w:ascii="Book Antiqua" w:hAnsi="Book Antiqua" w:cs="Times New Roman"/>
+          <w:szCs w:val="24"/>
+        </w:rPr>
+        <w:t xml:space="preserve">9 de </w:t>
+      </w:r>
+      <w:proofErr w:type="gramStart"/>
+      <w:r>
+        <w:rPr>
+          <w:rFonts w:ascii="Book Antiqua" w:hAnsi="Book Antiqua" w:cs="Times New Roman"/>
+          <w:szCs w:val="24"/>
+        </w:rPr>
+        <w:t>Diciembre</w:t>
+      </w:r>
+      <w:proofErr w:type="gramEnd"/>
+      <w:r>
+        <w:rPr>
+          <w:rFonts w:ascii="Book Antiqua" w:hAnsi="Book Antiqua" w:cs="Times New Roman"/>
+          <w:szCs w:val="24"/>
+        </w:rPr>
+        <w:t xml:space="preserve"> de 1987</w:t>
+      </w:r>
     </w:p>
     <w:p>
       <w:pPr>
         <w:spacing w:line="360" w:lineRule="auto"/>
-        <w:ind w:left="4956"/>
-        <w:rPr>
-          <w:rFonts w:ascii="Times New Roman" w:hAnsi="Times New Roman" w:cs="Times New Roman"/>
-          <w:sz w:val="24"/>
-          <w:szCs w:val="24"/>
-        </w:rPr>
-      </w:pPr>
-      <w:r>
-        <w:rPr>
-          <w:rFonts w:ascii="Times New Roman" w:hAnsi="Times New Roman" w:cs="Times New Roman"/>
-          <w:sz w:val="24"/>
-          <w:szCs w:val="24"/>
-        </w:rPr>
-        <w:t>YERBA BUENA, 9 DIC 1987</w:t>
+        <w:jc w:val="both"/>
+        <w:outlineLvl w:val="0"/>
+        <w:rPr>
+          <w:rFonts w:ascii="Book Antiqua" w:hAnsi="Book Antiqua" w:cs="Times New Roman"/>
+          <w:szCs w:val="24"/>
+        </w:rPr>
+      </w:pPr>
+      <w:bookmarkStart w:id="0" w:name="_GoBack"/>
+      <w:r>
+        <w:rPr>
+          <w:rFonts w:ascii="Book Antiqua" w:hAnsi="Book Antiqua" w:cs="Times New Roman"/>
+          <w:szCs w:val="24"/>
+        </w:rPr>
+        <w:t xml:space="preserve">ORDENANZA </w:t>
+      </w:r>
+      <w:bookmarkEnd w:id="0"/>
+      <w:r>
+        <w:rPr>
+          <w:rFonts w:ascii="Book Antiqua" w:hAnsi="Book Antiqua" w:cs="Times New Roman"/>
+          <w:szCs w:val="24"/>
+        </w:rPr>
+        <w:t>Nº</w:t>
+      </w:r>
+      <w:r>
+        <w:rPr>
+          <w:rFonts w:ascii="Book Antiqua" w:hAnsi="Book Antiqua" w:cs="Times New Roman"/>
+          <w:szCs w:val="24"/>
+        </w:rPr>
+        <w:t xml:space="preserve"> </w:t>
+      </w:r>
+      <w:r>
+        <w:rPr>
+          <w:rFonts w:ascii="Book Antiqua" w:hAnsi="Book Antiqua" w:cs="Times New Roman"/>
+          <w:szCs w:val="24"/>
+        </w:rPr>
+        <w:t>289</w:t>
       </w:r>
     </w:p>
     <w:p>
       <w:pPr>
         <w:spacing w:line="360" w:lineRule="auto"/>
-        <w:jc w:val="center"/>
-        <w:rPr>
-          <w:rFonts w:ascii="Times New Roman" w:hAnsi="Times New Roman" w:cs="Times New Roman"/>
-          <w:sz w:val="24"/>
+        <w:jc w:val="both"/>
+        <w:rPr>
+          <w:rFonts w:ascii="Book Antiqua" w:hAnsi="Book Antiqua" w:cs="Times New Roman"/>
           <w:szCs w:val="24"/>
           <w:u w:val="single"/>
         </w:rPr>
       </w:pPr>
       <w:r>
         <w:rPr>
-          <w:rFonts w:ascii="Times New Roman" w:hAnsi="Times New Roman" w:cs="Times New Roman"/>
-          <w:sz w:val="24"/>
+          <w:rFonts w:ascii="Book Antiqua" w:hAnsi="Book Antiqua" w:cs="Times New Roman"/>
           <w:szCs w:val="24"/>
           <w:u w:val="single"/>
         </w:rPr>
-        <w:t>HONORABLE CONCEJO DELIBERANTE</w:t>
-      </w:r>
-      <w:r>
-        <w:rPr>
-          <w:rFonts w:ascii="Times New Roman" w:hAnsi="Times New Roman" w:cs="Times New Roman"/>
-          <w:sz w:val="24"/>
+        <w:t>VISTO:</w:t>
+      </w:r>
+      <w:r>
+        <w:rPr>
+          <w:rFonts w:ascii="Book Antiqua" w:hAnsi="Book Antiqua" w:cs="Times New Roman"/>
           <w:szCs w:val="24"/>
           <w:u w:val="single"/>
         </w:rPr>
         <w:t xml:space="preserve"> </w:t>
-      </w:r>
-      <w:r>
-        <w:rPr>
-          <w:rFonts w:ascii="Times New Roman" w:hAnsi="Times New Roman" w:cs="Times New Roman"/>
-          <w:sz w:val="24"/>
-          <w:szCs w:val="24"/>
-          <w:u w:val="single"/>
-        </w:rPr>
-        <w:t>DE YERBA BUENA</w:t>
       </w:r>
     </w:p>
     <w:p>
       <w:pPr>
         <w:spacing w:line="360" w:lineRule="auto"/>
-        <w:rPr>
-          <w:rFonts w:ascii="Times New Roman" w:hAnsi="Times New Roman" w:cs="Times New Roman"/>
-          <w:sz w:val="24"/>
-          <w:szCs w:val="24"/>
-        </w:rPr>
-      </w:pPr>
-      <w:r>
-        <w:rPr>
-          <w:rFonts w:ascii="Times New Roman" w:hAnsi="Times New Roman" w:cs="Times New Roman"/>
-          <w:sz w:val="24"/>
-          <w:szCs w:val="24"/>
-          <w:u w:val="single"/>
-        </w:rPr>
-        <w:t xml:space="preserve">ORDENANZA: </w:t>
-      </w:r>
-      <w:r>
-        <w:rPr>
-          <w:rFonts w:ascii="Times New Roman" w:hAnsi="Times New Roman" w:cs="Times New Roman"/>
-          <w:sz w:val="24"/>
-          <w:szCs w:val="24"/>
-        </w:rPr>
-        <w:t>Nº</w:t>
-      </w:r>
-      <w:r>
-        <w:rPr>
-          <w:rFonts w:ascii="Times New Roman" w:hAnsi="Times New Roman" w:cs="Times New Roman"/>
-          <w:sz w:val="24"/>
-          <w:szCs w:val="24"/>
-        </w:rPr>
-        <w:t>289</w:t>
+        <w:jc w:val="both"/>
+        <w:rPr>
+          <w:rFonts w:ascii="Book Antiqua" w:hAnsi="Book Antiqua" w:cs="Times New Roman"/>
+          <w:szCs w:val="24"/>
+        </w:rPr>
+      </w:pPr>
+      <w:r>
+        <w:rPr>
+          <w:rFonts w:ascii="Book Antiqua" w:hAnsi="Book Antiqua" w:cs="Times New Roman"/>
+          <w:szCs w:val="24"/>
+        </w:rPr>
+        <w:t>La presentación del Sindicato de Empleados y Obreros Municipales de</w:t>
+      </w:r>
+      <w:r>
+        <w:rPr>
+          <w:rFonts w:ascii="Book Antiqua" w:hAnsi="Book Antiqua" w:cs="Times New Roman"/>
+          <w:szCs w:val="24"/>
+        </w:rPr>
+        <w:t xml:space="preserve"> Yerba Buena mediante </w:t>
+      </w:r>
+      <w:proofErr w:type="spellStart"/>
+      <w:r>
+        <w:rPr>
+          <w:rFonts w:ascii="Book Antiqua" w:hAnsi="Book Antiqua" w:cs="Times New Roman"/>
+          <w:szCs w:val="24"/>
+        </w:rPr>
+        <w:t>Expte</w:t>
+      </w:r>
+      <w:proofErr w:type="spellEnd"/>
+      <w:r>
+        <w:rPr>
+          <w:rFonts w:ascii="Book Antiqua" w:hAnsi="Book Antiqua" w:cs="Times New Roman"/>
+          <w:szCs w:val="24"/>
+        </w:rPr>
+        <w:t>. N°</w:t>
+      </w:r>
+      <w:r>
+        <w:rPr>
+          <w:rFonts w:ascii="Book Antiqua" w:hAnsi="Book Antiqua" w:cs="Times New Roman"/>
+          <w:szCs w:val="24"/>
+        </w:rPr>
+        <w:t>176/87, en el cual solicita bonificación del 30% al Personal de barrido de calles; y</w:t>
       </w:r>
     </w:p>
     <w:p>
       <w:pPr>
         <w:spacing w:line="360" w:lineRule="auto"/>
-        <w:rPr>
-          <w:rFonts w:ascii="Times New Roman" w:hAnsi="Times New Roman" w:cs="Times New Roman"/>
-          <w:sz w:val="24"/>
-          <w:szCs w:val="24"/>
-        </w:rPr>
-      </w:pPr>
-      <w:r>
-        <w:rPr>
-          <w:rFonts w:ascii="Times New Roman" w:hAnsi="Times New Roman" w:cs="Times New Roman"/>
-          <w:sz w:val="24"/>
-          <w:szCs w:val="24"/>
-        </w:rPr>
-        <w:tab/>
-      </w:r>
-      <w:r>
-        <w:rPr>
-          <w:rFonts w:ascii="Times New Roman" w:hAnsi="Times New Roman" w:cs="Times New Roman"/>
-          <w:sz w:val="24"/>
-          <w:szCs w:val="24"/>
-        </w:rPr>
-        <w:tab/>
-      </w:r>
-      <w:r>
-        <w:rPr>
-          <w:rFonts w:ascii="Times New Roman" w:hAnsi="Times New Roman" w:cs="Times New Roman"/>
-          <w:sz w:val="24"/>
+        <w:jc w:val="both"/>
+        <w:rPr>
+          <w:rFonts w:ascii="Book Antiqua" w:hAnsi="Book Antiqua" w:cs="Times New Roman"/>
+          <w:szCs w:val="24"/>
+        </w:rPr>
+      </w:pPr>
+      <w:r>
+        <w:rPr>
+          <w:rFonts w:ascii="Book Antiqua" w:hAnsi="Book Antiqua" w:cs="Times New Roman"/>
           <w:szCs w:val="24"/>
           <w:u w:val="single"/>
         </w:rPr>
-        <w:t>VISTO:</w:t>
-      </w:r>
-      <w:r>
-        <w:rPr>
-          <w:rFonts w:ascii="Times New Roman" w:hAnsi="Times New Roman" w:cs="Times New Roman"/>
-          <w:sz w:val="24"/>
-          <w:szCs w:val="24"/>
-          <w:u w:val="single"/>
+        <w:t>CONSIDERANDO:</w:t>
+      </w:r>
+      <w:r>
+        <w:rPr>
+          <w:rFonts w:ascii="Book Antiqua" w:hAnsi="Book Antiqua" w:cs="Times New Roman"/>
+          <w:szCs w:val="24"/>
         </w:rPr>
         <w:t xml:space="preserve"> </w:t>
-      </w:r>
-      <w:r>
-        <w:rPr>
-          <w:rFonts w:ascii="Times New Roman" w:hAnsi="Times New Roman" w:cs="Times New Roman"/>
-          <w:sz w:val="24"/>
-          <w:szCs w:val="24"/>
-        </w:rPr>
-        <w:t xml:space="preserve"> </w:t>
-      </w:r>
-      <w:r>
-        <w:rPr>
-          <w:rFonts w:ascii="Times New Roman" w:hAnsi="Times New Roman" w:cs="Times New Roman"/>
-          <w:sz w:val="24"/>
-          <w:szCs w:val="24"/>
-        </w:rPr>
-        <w:t xml:space="preserve"> </w:t>
-      </w:r>
-      <w:r>
-        <w:rPr>
-          <w:rFonts w:ascii="Times New Roman" w:hAnsi="Times New Roman" w:cs="Times New Roman"/>
-          <w:sz w:val="24"/>
-          <w:szCs w:val="24"/>
-        </w:rPr>
-        <w:t>La presen</w:t>
-      </w:r>
-      <w:bookmarkStart w:id="0" w:name="_GoBack"/>
-      <w:bookmarkEnd w:id="0"/>
-      <w:r>
-        <w:rPr>
-          <w:rFonts w:ascii="Times New Roman" w:hAnsi="Times New Roman" w:cs="Times New Roman"/>
-          <w:sz w:val="24"/>
-          <w:szCs w:val="24"/>
-        </w:rPr>
-        <w:t>tación del Sindicato de Empleados y Obreros Municipales de</w:t>
-      </w:r>
-      <w:r>
-        <w:rPr>
-          <w:rFonts w:ascii="Times New Roman" w:hAnsi="Times New Roman" w:cs="Times New Roman"/>
-          <w:sz w:val="24"/>
-          <w:szCs w:val="24"/>
-        </w:rPr>
-        <w:t xml:space="preserve"> Yerba Buena mediante Expte. N°</w:t>
-      </w:r>
-      <w:r>
-        <w:rPr>
-          <w:rFonts w:ascii="Times New Roman" w:hAnsi="Times New Roman" w:cs="Times New Roman"/>
-          <w:sz w:val="24"/>
-          <w:szCs w:val="24"/>
-        </w:rPr>
-        <w:t>176/87, en el cual solicita bonificación del 30% al Personal de barrido de calles; y</w:t>
       </w:r>
     </w:p>
     <w:p>
       <w:pPr>
         <w:spacing w:line="360" w:lineRule="auto"/>
-        <w:rPr>
-          <w:rFonts w:ascii="Times New Roman" w:hAnsi="Times New Roman" w:cs="Times New Roman"/>
-          <w:sz w:val="24"/>
-          <w:szCs w:val="24"/>
-        </w:rPr>
-      </w:pPr>
-      <w:r>
-        <w:rPr>
-          <w:rFonts w:ascii="Times New Roman" w:hAnsi="Times New Roman" w:cs="Times New Roman"/>
-          <w:sz w:val="24"/>
-          <w:szCs w:val="24"/>
-        </w:rPr>
-        <w:tab/>
-      </w:r>
-      <w:r>
-        <w:rPr>
-          <w:rFonts w:ascii="Times New Roman" w:hAnsi="Times New Roman" w:cs="Times New Roman"/>
-          <w:sz w:val="24"/>
-          <w:szCs w:val="24"/>
-        </w:rPr>
-        <w:tab/>
-      </w:r>
-      <w:r>
-        <w:rPr>
-          <w:rFonts w:ascii="Times New Roman" w:hAnsi="Times New Roman" w:cs="Times New Roman"/>
-          <w:sz w:val="24"/>
-          <w:szCs w:val="24"/>
-          <w:u w:val="single"/>
-        </w:rPr>
-        <w:t>CONSIDERANDO:</w:t>
-      </w:r>
-      <w:r>
-        <w:rPr>
-          <w:rFonts w:ascii="Times New Roman" w:hAnsi="Times New Roman" w:cs="Times New Roman"/>
-          <w:sz w:val="24"/>
-          <w:szCs w:val="24"/>
-        </w:rPr>
-        <w:t xml:space="preserve"> </w:t>
-      </w:r>
-      <w:r>
-        <w:rPr>
-          <w:rFonts w:ascii="Times New Roman" w:hAnsi="Times New Roman" w:cs="Times New Roman"/>
-          <w:sz w:val="24"/>
+        <w:jc w:val="both"/>
+        <w:rPr>
+          <w:rFonts w:ascii="Book Antiqua" w:hAnsi="Book Antiqua" w:cs="Times New Roman"/>
+          <w:szCs w:val="24"/>
+        </w:rPr>
+      </w:pPr>
+      <w:r>
+        <w:rPr>
+          <w:rFonts w:ascii="Book Antiqua" w:hAnsi="Book Antiqua" w:cs="Times New Roman"/>
           <w:szCs w:val="24"/>
         </w:rPr>
         <w:t>Que la presentación por parte del Sindicato en que las tareas que este Personal realiza son insalubres, pero que de ninguna manera tienen un alto riesgo como así también no se encuentran tan afectados en la contaminación, como es el caso del Personal de Cementerios, o recolección de residuos;</w:t>
@@ -253,33 +210,22 @@
     <w:p>
       <w:pPr>
         <w:spacing w:line="360" w:lineRule="auto"/>
-        <w:rPr>
-          <w:rFonts w:ascii="Times New Roman" w:hAnsi="Times New Roman" w:cs="Times New Roman"/>
-          <w:sz w:val="24"/>
-          <w:szCs w:val="24"/>
-        </w:rPr>
-      </w:pPr>
-      <w:r>
-        <w:rPr>
-          <w:rFonts w:ascii="Times New Roman" w:hAnsi="Times New Roman" w:cs="Times New Roman"/>
-          <w:sz w:val="24"/>
-          <w:szCs w:val="24"/>
-        </w:rPr>
-        <w:tab/>
-      </w:r>
-      <w:r>
-        <w:rPr>
-          <w:rFonts w:ascii="Times New Roman" w:hAnsi="Times New Roman" w:cs="Times New Roman"/>
-          <w:sz w:val="24"/>
-          <w:szCs w:val="24"/>
-        </w:rPr>
-        <w:tab/>
+        <w:jc w:val="both"/>
+        <w:rPr>
+          <w:rFonts w:ascii="Book Antiqua" w:hAnsi="Book Antiqua" w:cs="Times New Roman"/>
+          <w:szCs w:val="24"/>
+        </w:rPr>
+      </w:pPr>
+      <w:r>
+        <w:rPr>
+          <w:rFonts w:ascii="Book Antiqua" w:hAnsi="Book Antiqua" w:cs="Times New Roman"/>
+          <w:szCs w:val="24"/>
+        </w:rPr>
         <w:t xml:space="preserve">Que por </w:t>
       </w:r>
       <w:r>
         <w:rPr>
-          <w:rFonts w:ascii="Times New Roman" w:hAnsi="Times New Roman" w:cs="Times New Roman"/>
-          <w:sz w:val="24"/>
+          <w:rFonts w:ascii="Book Antiqua" w:hAnsi="Book Antiqua" w:cs="Times New Roman"/>
           <w:szCs w:val="24"/>
         </w:rPr>
         <w:t>ello se hace necesario establecer una bonificación para dicho Personal en un porcentaje del 20% (veinte por ciento) de bonificación, y conforme a las atribuciones de la Ley 5529;</w:t>
@@ -287,441 +233,230 @@
     </w:p>
     <w:p>
       <w:pPr>
-        <w:spacing w:line="360" w:lineRule="auto"/>
-        <w:rPr>
-          <w:rFonts w:ascii="Times New Roman" w:hAnsi="Times New Roman" w:cs="Times New Roman"/>
-          <w:sz w:val="24"/>
-          <w:szCs w:val="24"/>
-        </w:rPr>
-      </w:pPr>
+        <w:spacing w:after="0" w:line="360" w:lineRule="auto"/>
+        <w:ind w:left="1418" w:right="1416"/>
+        <w:jc w:val="center"/>
+        <w:outlineLvl w:val="0"/>
+        <w:rPr>
+          <w:rFonts w:ascii="Book Antiqua" w:hAnsi="Book Antiqua" w:cs="Times New Roman"/>
+          <w:b/>
+          <w:szCs w:val="24"/>
+        </w:rPr>
+      </w:pPr>
+      <w:r>
+        <w:rPr>
+          <w:rFonts w:ascii="Book Antiqua" w:hAnsi="Book Antiqua" w:cs="Times New Roman"/>
+          <w:b/>
+          <w:szCs w:val="24"/>
+        </w:rPr>
+        <w:t xml:space="preserve">EL </w:t>
+      </w:r>
+      <w:r>
+        <w:rPr>
+          <w:rFonts w:ascii="Book Antiqua" w:hAnsi="Book Antiqua" w:cs="Times New Roman"/>
+          <w:b/>
+          <w:szCs w:val="24"/>
+        </w:rPr>
+        <w:t>CONCEJO DELIBERANTE</w:t>
+      </w:r>
+      <w:r>
+        <w:rPr>
+          <w:rFonts w:ascii="Book Antiqua" w:hAnsi="Book Antiqua" w:cs="Times New Roman"/>
+          <w:b/>
+          <w:szCs w:val="24"/>
+        </w:rPr>
+        <w:t xml:space="preserve"> </w:t>
+      </w:r>
+      <w:r>
+        <w:rPr>
+          <w:rFonts w:ascii="Book Antiqua" w:hAnsi="Book Antiqua" w:cs="Times New Roman"/>
+          <w:b/>
+          <w:szCs w:val="24"/>
+        </w:rPr>
+        <w:t>SANCIONA</w:t>
+      </w:r>
+      <w:r>
+        <w:rPr>
+          <w:rFonts w:ascii="Book Antiqua" w:hAnsi="Book Antiqua" w:cs="Times New Roman"/>
+          <w:b/>
+          <w:szCs w:val="24"/>
+        </w:rPr>
+        <w:t xml:space="preserve"> </w:t>
+      </w:r>
+      <w:r>
+        <w:rPr>
+          <w:rFonts w:ascii="Book Antiqua" w:hAnsi="Book Antiqua" w:cs="Times New Roman"/>
+          <w:b/>
+          <w:szCs w:val="24"/>
+        </w:rPr>
+        <w:t>CON FUERZA DE</w:t>
+      </w:r>
+      <w:r>
+        <w:rPr>
+          <w:rFonts w:ascii="Book Antiqua" w:hAnsi="Book Antiqua" w:cs="Times New Roman"/>
+          <w:b/>
+          <w:szCs w:val="24"/>
+        </w:rPr>
+        <w:t xml:space="preserve"> </w:t>
+      </w:r>
+      <w:r>
+        <w:rPr>
+          <w:rFonts w:ascii="Book Antiqua" w:hAnsi="Book Antiqua" w:cs="Times New Roman"/>
+          <w:b/>
+          <w:szCs w:val="24"/>
+        </w:rPr>
+        <w:t>ORDENANZA</w:t>
+      </w:r>
     </w:p>
     <w:p>
       <w:pPr>
-        <w:spacing w:line="360" w:lineRule="auto"/>
-        <w:ind w:firstLine="708"/>
-        <w:rPr>
-          <w:rFonts w:ascii="Times New Roman" w:hAnsi="Times New Roman" w:cs="Times New Roman"/>
-          <w:sz w:val="24"/>
-          <w:szCs w:val="24"/>
-        </w:rPr>
-      </w:pPr>
-      <w:r>
-        <w:rPr>
-          <w:rFonts w:ascii="Times New Roman" w:hAnsi="Times New Roman" w:cs="Times New Roman"/>
-          <w:sz w:val="24"/>
-          <w:szCs w:val="24"/>
-        </w:rPr>
-        <w:t>POR ELLO:</w:t>
+        <w:spacing w:after="0" w:line="360" w:lineRule="auto"/>
+        <w:jc w:val="both"/>
+        <w:rPr>
+          <w:rFonts w:ascii="Book Antiqua" w:hAnsi="Book Antiqua" w:cs="Times New Roman"/>
+          <w:szCs w:val="24"/>
+        </w:rPr>
+      </w:pPr>
+      <w:r>
+        <w:rPr>
+          <w:rFonts w:ascii="Book Antiqua" w:hAnsi="Book Antiqua" w:cs="Times New Roman"/>
+          <w:szCs w:val="24"/>
+          <w:u w:val="single"/>
+        </w:rPr>
+        <w:t>ARTÍCULO</w:t>
+      </w:r>
+      <w:r>
+        <w:rPr>
+          <w:rFonts w:ascii="Book Antiqua" w:hAnsi="Book Antiqua" w:cs="Times New Roman"/>
+          <w:szCs w:val="24"/>
+          <w:u w:val="single"/>
+        </w:rPr>
+        <w:t xml:space="preserve"> PRIMERO:</w:t>
+      </w:r>
+      <w:r>
+        <w:rPr>
+          <w:rFonts w:ascii="Book Antiqua" w:hAnsi="Book Antiqua" w:cs="Times New Roman"/>
+          <w:szCs w:val="24"/>
+        </w:rPr>
+        <w:t xml:space="preserve"> </w:t>
+      </w:r>
+      <w:r>
+        <w:rPr>
+          <w:rFonts w:ascii="Book Antiqua" w:hAnsi="Book Antiqua" w:cs="Times New Roman"/>
+          <w:szCs w:val="24"/>
+        </w:rPr>
+        <w:t>Inclúyanse dentro del régimen de bonificación por función, establecido por Ord. N°118/88, a los Empleados afectado al barrido y limpieza de la Vía Pública en un porcentaje del 20% (veinte por ciento) sobre la asignación de la categoría que revista.</w:t>
       </w:r>
     </w:p>
     <w:p>
       <w:pPr>
         <w:spacing w:after="0" w:line="360" w:lineRule="auto"/>
-        <w:ind w:left="2124"/>
-        <w:rPr>
-          <w:rFonts w:ascii="Times New Roman" w:hAnsi="Times New Roman" w:cs="Times New Roman"/>
-          <w:sz w:val="24"/>
-          <w:szCs w:val="24"/>
-        </w:rPr>
-      </w:pPr>
-      <w:r>
-        <w:rPr>
-          <w:rFonts w:ascii="Times New Roman" w:hAnsi="Times New Roman" w:cs="Times New Roman"/>
-          <w:sz w:val="24"/>
-          <w:szCs w:val="24"/>
-        </w:rPr>
-        <w:t xml:space="preserve">       </w:t>
-      </w:r>
-      <w:r>
-        <w:rPr>
-          <w:rFonts w:ascii="Times New Roman" w:hAnsi="Times New Roman" w:cs="Times New Roman"/>
-          <w:sz w:val="24"/>
+        <w:jc w:val="both"/>
+        <w:rPr>
+          <w:rFonts w:ascii="Book Antiqua" w:hAnsi="Book Antiqua" w:cs="Times New Roman"/>
+          <w:szCs w:val="24"/>
+        </w:rPr>
+      </w:pPr>
+      <w:r>
+        <w:rPr>
+          <w:rFonts w:ascii="Book Antiqua" w:hAnsi="Book Antiqua" w:cs="Times New Roman"/>
+          <w:szCs w:val="24"/>
+          <w:u w:val="single"/>
+        </w:rPr>
+        <w:t>ARTICULO SEGUNDO</w:t>
+      </w:r>
+      <w:r>
+        <w:rPr>
+          <w:rFonts w:ascii="Book Antiqua" w:hAnsi="Book Antiqua" w:cs="Times New Roman"/>
+          <w:szCs w:val="24"/>
+          <w:u w:val="single"/>
+        </w:rPr>
+        <w:t>:</w:t>
+      </w:r>
+      <w:r>
+        <w:rPr>
+          <w:rFonts w:ascii="Book Antiqua" w:hAnsi="Book Antiqua" w:cs="Times New Roman"/>
           <w:szCs w:val="24"/>
         </w:rPr>
         <w:t xml:space="preserve"> </w:t>
       </w:r>
       <w:r>
         <w:rPr>
-          <w:rFonts w:ascii="Times New Roman" w:hAnsi="Times New Roman" w:cs="Times New Roman"/>
-          <w:sz w:val="24"/>
-          <w:szCs w:val="24"/>
-          <w:u w:val="single"/>
-        </w:rPr>
-        <w:t xml:space="preserve">EL </w:t>
-      </w:r>
-      <w:r>
-        <w:rPr>
-          <w:rFonts w:ascii="Times New Roman" w:hAnsi="Times New Roman" w:cs="Times New Roman"/>
-          <w:sz w:val="24"/>
-          <w:szCs w:val="24"/>
-          <w:u w:val="single"/>
-        </w:rPr>
-        <w:t>CONCEJO DELIBERANTE</w:t>
+          <w:rFonts w:ascii="Book Antiqua" w:hAnsi="Book Antiqua" w:cs="Times New Roman"/>
+          <w:szCs w:val="24"/>
+        </w:rPr>
+        <w:t>Inclúyase en el régimen de bonificación por función, establecido en Ord. N°118/88, al plomero de la Municipalidad de Yerba Buena en un 20% de la categoría que reviste.</w:t>
       </w:r>
     </w:p>
     <w:p>
       <w:pPr>
         <w:spacing w:after="0" w:line="360" w:lineRule="auto"/>
-        <w:jc w:val="center"/>
-        <w:rPr>
-          <w:rFonts w:ascii="Times New Roman" w:hAnsi="Times New Roman" w:cs="Times New Roman"/>
-          <w:sz w:val="24"/>
+        <w:jc w:val="both"/>
+        <w:rPr>
+          <w:rFonts w:ascii="Book Antiqua" w:hAnsi="Book Antiqua" w:cs="Times New Roman"/>
+          <w:szCs w:val="24"/>
+        </w:rPr>
+      </w:pPr>
+      <w:r>
+        <w:rPr>
+          <w:rFonts w:ascii="Book Antiqua" w:hAnsi="Book Antiqua" w:cs="Times New Roman"/>
           <w:szCs w:val="24"/>
           <w:u w:val="single"/>
         </w:rPr>
-      </w:pPr>
-      <w:r>
-        <w:rPr>
-          <w:rFonts w:ascii="Times New Roman" w:hAnsi="Times New Roman" w:cs="Times New Roman"/>
-          <w:sz w:val="24"/>
-          <w:szCs w:val="24"/>
-          <w:u w:val="single"/>
-        </w:rPr>
-        <w:t>SANCIONA</w:t>
-      </w:r>
-      <w:r>
-        <w:rPr>
-          <w:rFonts w:ascii="Times New Roman" w:hAnsi="Times New Roman" w:cs="Times New Roman"/>
-          <w:sz w:val="24"/>
-          <w:szCs w:val="24"/>
-          <w:u w:val="single"/>
+        <w:t>ARTICULO TERCERO:</w:t>
+      </w:r>
+      <w:r>
+        <w:rPr>
+          <w:rFonts w:ascii="Book Antiqua" w:hAnsi="Book Antiqua" w:cs="Times New Roman"/>
+          <w:szCs w:val="24"/>
         </w:rPr>
         <w:t xml:space="preserve"> </w:t>
       </w:r>
       <w:r>
         <w:rPr>
-          <w:rFonts w:ascii="Times New Roman" w:hAnsi="Times New Roman" w:cs="Times New Roman"/>
-          <w:sz w:val="24"/>
-          <w:szCs w:val="24"/>
-          <w:u w:val="single"/>
-        </w:rPr>
-        <w:t>CON FUERZA DE</w:t>
+          <w:rFonts w:ascii="Book Antiqua" w:hAnsi="Book Antiqua" w:cs="Times New Roman"/>
+          <w:szCs w:val="24"/>
+        </w:rPr>
+        <w:t>Se mantienen en plena vigencia las demás condiciones establecidas en Ord. N°118/88.</w:t>
       </w:r>
     </w:p>
     <w:p>
       <w:pPr>
         <w:spacing w:after="0" w:line="360" w:lineRule="auto"/>
-        <w:jc w:val="center"/>
-        <w:rPr>
-          <w:rFonts w:ascii="Times New Roman" w:hAnsi="Times New Roman" w:cs="Times New Roman"/>
-          <w:sz w:val="24"/>
+        <w:jc w:val="both"/>
+        <w:outlineLvl w:val="0"/>
+        <w:rPr>
+          <w:rFonts w:ascii="Book Antiqua" w:hAnsi="Book Antiqua" w:cs="Times New Roman"/>
+          <w:szCs w:val="24"/>
+        </w:rPr>
+      </w:pPr>
+      <w:r>
+        <w:rPr>
+          <w:rFonts w:ascii="Book Antiqua" w:hAnsi="Book Antiqua" w:cs="Times New Roman"/>
           <w:szCs w:val="24"/>
           <w:u w:val="single"/>
         </w:rPr>
-      </w:pPr>
-      <w:r>
-        <w:rPr>
-          <w:rFonts w:ascii="Times New Roman" w:hAnsi="Times New Roman" w:cs="Times New Roman"/>
-          <w:sz w:val="24"/>
-          <w:szCs w:val="24"/>
-          <w:u w:val="single"/>
-        </w:rPr>
-        <w:t>ORDENANZA</w:t>
-      </w:r>
-    </w:p>
-    <w:p>
-      <w:pPr>
-        <w:spacing w:after="0" w:line="360" w:lineRule="auto"/>
-        <w:jc w:val="center"/>
-        <w:rPr>
-          <w:rFonts w:ascii="Times New Roman" w:hAnsi="Times New Roman" w:cs="Times New Roman"/>
-          <w:sz w:val="24"/>
-          <w:szCs w:val="24"/>
-          <w:u w:val="single"/>
-        </w:rPr>
-      </w:pPr>
-    </w:p>
-    <w:p>
-      <w:pPr>
-        <w:spacing w:after="0" w:line="360" w:lineRule="auto"/>
-        <w:jc w:val="center"/>
-        <w:rPr>
-          <w:rFonts w:ascii="Times New Roman" w:hAnsi="Times New Roman" w:cs="Times New Roman"/>
-          <w:sz w:val="24"/>
-          <w:szCs w:val="24"/>
-          <w:u w:val="single"/>
-        </w:rPr>
-      </w:pPr>
-    </w:p>
-    <w:p>
-      <w:pPr>
-        <w:spacing w:after="0" w:line="360" w:lineRule="auto"/>
-        <w:rPr>
-          <w:rFonts w:ascii="Times New Roman" w:hAnsi="Times New Roman" w:cs="Times New Roman"/>
-          <w:sz w:val="24"/>
-          <w:szCs w:val="24"/>
-          <w:u w:val="single"/>
-        </w:rPr>
-      </w:pPr>
-    </w:p>
-    <w:p>
-      <w:pPr>
-        <w:spacing w:after="0" w:line="360" w:lineRule="auto"/>
-        <w:ind w:firstLine="708"/>
-        <w:rPr>
-          <w:rFonts w:ascii="Times New Roman" w:hAnsi="Times New Roman" w:cs="Times New Roman"/>
-          <w:sz w:val="24"/>
-          <w:szCs w:val="24"/>
-        </w:rPr>
-      </w:pPr>
-      <w:r>
-        <w:rPr>
-          <w:rFonts w:ascii="Times New Roman" w:hAnsi="Times New Roman" w:cs="Times New Roman"/>
-          <w:sz w:val="24"/>
-          <w:szCs w:val="24"/>
-          <w:u w:val="single"/>
-        </w:rPr>
-        <w:t>ARTÍCULO</w:t>
-      </w:r>
-      <w:r>
-        <w:rPr>
-          <w:rFonts w:ascii="Times New Roman" w:hAnsi="Times New Roman" w:cs="Times New Roman"/>
-          <w:sz w:val="24"/>
-          <w:szCs w:val="24"/>
-          <w:u w:val="single"/>
-        </w:rPr>
-        <w:t xml:space="preserve"> PRIMERO:</w:t>
-      </w:r>
-      <w:r>
-        <w:rPr>
-          <w:rFonts w:ascii="Times New Roman" w:hAnsi="Times New Roman" w:cs="Times New Roman"/>
-          <w:sz w:val="24"/>
+        <w:t>ARTICULO CUARTO:</w:t>
+      </w:r>
+      <w:r>
+        <w:rPr>
+          <w:rFonts w:ascii="Book Antiqua" w:hAnsi="Book Antiqua" w:cs="Times New Roman"/>
           <w:szCs w:val="24"/>
         </w:rPr>
         <w:t xml:space="preserve"> </w:t>
       </w:r>
       <w:r>
         <w:rPr>
-          <w:rFonts w:ascii="Times New Roman" w:hAnsi="Times New Roman" w:cs="Times New Roman"/>
-          <w:sz w:val="24"/>
-          <w:szCs w:val="24"/>
-        </w:rPr>
-        <w:t>Inclúyanse dentro del régimen de bonificación por función, establecido por Ord. N°118/88, a los Empleados afectado al barrido y limpieza de la Vía Pública en un porcentaje del 20% (veinte por ciento) sobre la asignación de la categoría que revista.</w:t>
-      </w:r>
-    </w:p>
-    <w:p>
-      <w:pPr>
-        <w:spacing w:after="0" w:line="360" w:lineRule="auto"/>
-        <w:rPr>
-          <w:rFonts w:ascii="Times New Roman" w:hAnsi="Times New Roman" w:cs="Times New Roman"/>
-          <w:sz w:val="24"/>
-          <w:szCs w:val="24"/>
-        </w:rPr>
-      </w:pPr>
-    </w:p>
-    <w:p>
-      <w:pPr>
-        <w:spacing w:after="0" w:line="360" w:lineRule="auto"/>
-        <w:ind w:firstLine="708"/>
-        <w:rPr>
-          <w:rFonts w:ascii="Times New Roman" w:hAnsi="Times New Roman" w:cs="Times New Roman"/>
-          <w:sz w:val="24"/>
-          <w:szCs w:val="24"/>
-        </w:rPr>
-      </w:pPr>
-      <w:r>
-        <w:rPr>
-          <w:rFonts w:ascii="Times New Roman" w:hAnsi="Times New Roman" w:cs="Times New Roman"/>
-          <w:sz w:val="24"/>
-          <w:szCs w:val="24"/>
-          <w:u w:val="single"/>
-        </w:rPr>
-        <w:t>ARTICULO SEGUNDO</w:t>
-      </w:r>
-      <w:r>
-        <w:rPr>
-          <w:rFonts w:ascii="Times New Roman" w:hAnsi="Times New Roman" w:cs="Times New Roman"/>
-          <w:sz w:val="24"/>
-          <w:szCs w:val="24"/>
-          <w:u w:val="single"/>
-        </w:rPr>
-        <w:t>:</w:t>
-      </w:r>
-      <w:r>
-        <w:rPr>
-          <w:rFonts w:ascii="Times New Roman" w:hAnsi="Times New Roman" w:cs="Times New Roman"/>
-          <w:sz w:val="24"/>
-          <w:szCs w:val="24"/>
-        </w:rPr>
-        <w:t xml:space="preserve"> </w:t>
-      </w:r>
-      <w:r>
-        <w:rPr>
-          <w:rFonts w:ascii="Times New Roman" w:hAnsi="Times New Roman" w:cs="Times New Roman"/>
-          <w:sz w:val="24"/>
-          <w:szCs w:val="24"/>
-        </w:rPr>
-        <w:t>Inclúyase en el régimen de bonificación por función, establecido en Ord. N°118/88, al plomero de la Municipalidad de Yerba Buena en un 20% de la categoría que reviste.</w:t>
-      </w:r>
-    </w:p>
-    <w:p>
-      <w:pPr>
-        <w:spacing w:after="0" w:line="360" w:lineRule="auto"/>
-        <w:ind w:firstLine="708"/>
-        <w:rPr>
-          <w:rFonts w:ascii="Times New Roman" w:hAnsi="Times New Roman" w:cs="Times New Roman"/>
-          <w:sz w:val="24"/>
-          <w:szCs w:val="24"/>
-          <w:u w:val="single"/>
-        </w:rPr>
-      </w:pPr>
-    </w:p>
-    <w:p>
-      <w:pPr>
-        <w:spacing w:after="0" w:line="360" w:lineRule="auto"/>
-        <w:ind w:firstLine="708"/>
-        <w:rPr>
-          <w:rFonts w:ascii="Times New Roman" w:hAnsi="Times New Roman" w:cs="Times New Roman"/>
-          <w:sz w:val="24"/>
-          <w:szCs w:val="24"/>
-          <w:u w:val="single"/>
-        </w:rPr>
-      </w:pPr>
-    </w:p>
-    <w:p>
-      <w:pPr>
-        <w:spacing w:after="0" w:line="360" w:lineRule="auto"/>
-        <w:ind w:firstLine="708"/>
-        <w:rPr>
-          <w:rFonts w:ascii="Times New Roman" w:hAnsi="Times New Roman" w:cs="Times New Roman"/>
-          <w:sz w:val="24"/>
-          <w:szCs w:val="24"/>
-          <w:u w:val="single"/>
-        </w:rPr>
-      </w:pPr>
-    </w:p>
-    <w:p>
-      <w:pPr>
-        <w:spacing w:after="0" w:line="360" w:lineRule="auto"/>
-        <w:ind w:firstLine="708"/>
-        <w:rPr>
-          <w:rFonts w:ascii="Times New Roman" w:hAnsi="Times New Roman" w:cs="Times New Roman"/>
-          <w:sz w:val="24"/>
-          <w:szCs w:val="24"/>
-          <w:u w:val="single"/>
-        </w:rPr>
-      </w:pPr>
-    </w:p>
-    <w:p>
-      <w:pPr>
-        <w:spacing w:after="0" w:line="360" w:lineRule="auto"/>
-        <w:ind w:firstLine="708"/>
-        <w:rPr>
-          <w:rFonts w:ascii="Times New Roman" w:hAnsi="Times New Roman" w:cs="Times New Roman"/>
-          <w:sz w:val="24"/>
-          <w:szCs w:val="24"/>
-          <w:u w:val="single"/>
-        </w:rPr>
-      </w:pPr>
-    </w:p>
-    <w:p>
-      <w:pPr>
-        <w:spacing w:after="0" w:line="360" w:lineRule="auto"/>
-        <w:ind w:firstLine="708"/>
-        <w:rPr>
-          <w:rFonts w:ascii="Times New Roman" w:hAnsi="Times New Roman" w:cs="Times New Roman"/>
-          <w:sz w:val="24"/>
-          <w:szCs w:val="24"/>
-        </w:rPr>
-      </w:pPr>
-      <w:r>
-        <w:rPr>
-          <w:rFonts w:ascii="Times New Roman" w:hAnsi="Times New Roman" w:cs="Times New Roman"/>
-          <w:sz w:val="24"/>
-          <w:szCs w:val="24"/>
-          <w:u w:val="single"/>
-        </w:rPr>
-        <w:t>ARTICULO TERCERO:</w:t>
-      </w:r>
-      <w:r>
-        <w:rPr>
-          <w:rFonts w:ascii="Times New Roman" w:hAnsi="Times New Roman" w:cs="Times New Roman"/>
-          <w:sz w:val="24"/>
-          <w:szCs w:val="24"/>
-        </w:rPr>
-        <w:t xml:space="preserve"> </w:t>
-      </w:r>
-      <w:r>
-        <w:rPr>
-          <w:rFonts w:ascii="Times New Roman" w:hAnsi="Times New Roman" w:cs="Times New Roman"/>
-          <w:sz w:val="24"/>
-          <w:szCs w:val="24"/>
-        </w:rPr>
-        <w:t>Se mantienen en plena vigencia las demás condiciones establecidas en Ord. N°118/88.</w:t>
-      </w:r>
-    </w:p>
-    <w:p>
-      <w:pPr>
-        <w:spacing w:after="0" w:line="360" w:lineRule="auto"/>
-        <w:ind w:firstLine="708"/>
-        <w:rPr>
-          <w:rFonts w:ascii="Times New Roman" w:hAnsi="Times New Roman" w:cs="Times New Roman"/>
-          <w:sz w:val="24"/>
-          <w:szCs w:val="24"/>
-        </w:rPr>
-      </w:pPr>
-    </w:p>
-    <w:p>
-      <w:pPr>
-        <w:spacing w:after="0" w:line="360" w:lineRule="auto"/>
-        <w:ind w:firstLine="708"/>
-        <w:rPr>
-          <w:rFonts w:ascii="Times New Roman" w:hAnsi="Times New Roman" w:cs="Times New Roman"/>
-          <w:sz w:val="24"/>
-          <w:szCs w:val="24"/>
-        </w:rPr>
-      </w:pPr>
-      <w:r>
-        <w:rPr>
-          <w:rFonts w:ascii="Times New Roman" w:hAnsi="Times New Roman" w:cs="Times New Roman"/>
-          <w:sz w:val="24"/>
-          <w:szCs w:val="24"/>
-          <w:u w:val="single"/>
-        </w:rPr>
-        <w:t>ARTICULO CUARTO:</w:t>
-      </w:r>
-      <w:r>
-        <w:rPr>
-          <w:rFonts w:ascii="Times New Roman" w:hAnsi="Times New Roman" w:cs="Times New Roman"/>
-          <w:sz w:val="24"/>
-          <w:szCs w:val="24"/>
-        </w:rPr>
-        <w:t xml:space="preserve"> </w:t>
-      </w:r>
-      <w:r>
-        <w:rPr>
-          <w:rFonts w:ascii="Times New Roman" w:hAnsi="Times New Roman" w:cs="Times New Roman"/>
-          <w:sz w:val="24"/>
+          <w:rFonts w:ascii="Book Antiqua" w:hAnsi="Book Antiqua" w:cs="Times New Roman"/>
           <w:szCs w:val="24"/>
         </w:rPr>
         <w:t>COMUNIQUESE, COPIESE Y ARCHIVESE.</w:t>
       </w:r>
-    </w:p>
-    <w:p>
-      <w:pPr>
-        <w:spacing w:after="0" w:line="360" w:lineRule="auto"/>
-        <w:ind w:firstLine="708"/>
-        <w:rPr>
-          <w:rFonts w:ascii="Times New Roman" w:hAnsi="Times New Roman" w:cs="Times New Roman"/>
-          <w:sz w:val="24"/>
-          <w:szCs w:val="24"/>
-        </w:rPr>
-      </w:pPr>
-    </w:p>
-    <w:p>
-      <w:pPr>
-        <w:spacing w:after="0" w:line="360" w:lineRule="auto"/>
-        <w:rPr>
-          <w:rFonts w:ascii="Times New Roman" w:hAnsi="Times New Roman" w:cs="Times New Roman"/>
-          <w:sz w:val="24"/>
-          <w:szCs w:val="24"/>
-        </w:rPr>
-      </w:pPr>
     </w:p>
     <w:sectPr>
       <w:footerReference w:type="default" r:id="rId7"/>
       <w:pgSz w:w="11906" w:h="16838"/>
-      <w:pgMar w:top="0" w:right="1701" w:bottom="1417" w:left="1701" w:header="708" w:footer="708" w:gutter="0"/>
+      <w:pgMar w:top="1400" w:right="1701" w:bottom="1417" w:left="1701" w:header="708" w:footer="708" w:gutter="0"/>
       <w:pgNumType w:start="192"/>
       <w:cols w:space="708"/>
       <w:docGrid w:linePitch="360"/>
@@ -731,7 +466,7 @@
 </file>
 
 <file path=word/endnotes.xml><?xml version="1.0" encoding="utf-8"?>
-<w:endnotes xmlns:ve="http://schemas.openxmlformats.org/markup-compatibility/2006" xmlns:o="urn:schemas-microsoft-com:office:office" xmlns:r="http://schemas.openxmlformats.org/officeDocument/2006/relationships" xmlns:m="http://schemas.openxmlformats.org/officeDocument/2006/math" xmlns:v="urn:schemas-microsoft-com:vml" xmlns:wp="http://schemas.openxmlformats.org/drawingml/2006/wordprocessingDrawing" xmlns:w10="urn:schemas-microsoft-com:office:word" xmlns:w="http://schemas.openxmlformats.org/wordprocessingml/2006/main" xmlns:wne="http://schemas.microsoft.com/office/word/2006/wordml">
+<w:endnotes xmlns:wpc="http://schemas.microsoft.com/office/word/2010/wordprocessingCanvas" xmlns:cx="http://schemas.microsoft.com/office/drawing/2014/chartex" xmlns:cx1="http://schemas.microsoft.com/office/drawing/2015/9/8/chartex" xmlns:cx2="http://schemas.microsoft.com/office/drawing/2015/10/21/chartex" xmlns:cx3="http://schemas.microsoft.com/office/drawing/2016/5/9/chartex" xmlns:cx4="http://schemas.microsoft.com/office/drawing/2016/5/10/chartex" xmlns:cx5="http://schemas.microsoft.com/office/drawing/2016/5/11/chartex" xmlns:cx6="http://schemas.microsoft.com/office/drawing/2016/5/12/chartex" xmlns:cx7="http://schemas.microsoft.com/office/drawing/2016/5/13/chartex" xmlns:cx8="http://schemas.microsoft.com/office/drawing/2016/5/14/chartex" xmlns:mc="http://schemas.openxmlformats.org/markup-compatibility/2006" xmlns:aink="http://schemas.microsoft.com/office/drawing/2016/ink" xmlns:am3d="http://schemas.microsoft.com/office/drawing/2017/model3d" xmlns:o="urn:schemas-microsoft-com:office:office" xmlns:r="http://schemas.openxmlformats.org/officeDocument/2006/relationships" xmlns:m="http://schemas.openxmlformats.org/officeDocument/2006/math" xmlns:v="urn:schemas-microsoft-com:vml" xmlns:wp14="http://schemas.microsoft.com/office/word/2010/wordprocessingDrawing" xmlns:wp="http://schemas.openxmlformats.org/drawingml/2006/wordprocessingDrawing" xmlns:w10="urn:schemas-microsoft-com:office:word" xmlns:w="http://schemas.openxmlformats.org/wordprocessingml/2006/main" xmlns:w14="http://schemas.microsoft.com/office/word/2010/wordml" xmlns:w15="http://schemas.microsoft.com/office/word/2012/wordml" xmlns:w16cid="http://schemas.microsoft.com/office/word/2016/wordml/cid" xmlns:w16se="http://schemas.microsoft.com/office/word/2015/wordml/symex" xmlns:wpg="http://schemas.microsoft.com/office/word/2010/wordprocessingGroup" xmlns:wpi="http://schemas.microsoft.com/office/word/2010/wordprocessingInk" xmlns:wne="http://schemas.microsoft.com/office/word/2006/wordml" xmlns:wps="http://schemas.microsoft.com/office/word/2010/wordprocessingShape" mc:Ignorable="w14 w15 w16se w16cid wp14">
   <w:endnote w:type="separator" w:id="-1">
     <w:p>
       <w:pPr>
@@ -756,7 +491,7 @@
 </file>
 
 <file path=word/footer1.xml><?xml version="1.0" encoding="utf-8"?>
-<w:ftr xmlns:ve="http://schemas.openxmlformats.org/markup-compatibility/2006" xmlns:o="urn:schemas-microsoft-com:office:office" xmlns:r="http://schemas.openxmlformats.org/officeDocument/2006/relationships" xmlns:m="http://schemas.openxmlformats.org/officeDocument/2006/math" xmlns:v="urn:schemas-microsoft-com:vml" xmlns:wp="http://schemas.openxmlformats.org/drawingml/2006/wordprocessingDrawing" xmlns:w10="urn:schemas-microsoft-com:office:word" xmlns:w="http://schemas.openxmlformats.org/wordprocessingml/2006/main" xmlns:wne="http://schemas.microsoft.com/office/word/2006/wordml">
+<w:ftr xmlns:wpc="http://schemas.microsoft.com/office/word/2010/wordprocessingCanvas" xmlns:cx="http://schemas.microsoft.com/office/drawing/2014/chartex" xmlns:cx1="http://schemas.microsoft.com/office/drawing/2015/9/8/chartex" xmlns:cx2="http://schemas.microsoft.com/office/drawing/2015/10/21/chartex" xmlns:cx3="http://schemas.microsoft.com/office/drawing/2016/5/9/chartex" xmlns:cx4="http://schemas.microsoft.com/office/drawing/2016/5/10/chartex" xmlns:cx5="http://schemas.microsoft.com/office/drawing/2016/5/11/chartex" xmlns:cx6="http://schemas.microsoft.com/office/drawing/2016/5/12/chartex" xmlns:cx7="http://schemas.microsoft.com/office/drawing/2016/5/13/chartex" xmlns:cx8="http://schemas.microsoft.com/office/drawing/2016/5/14/chartex" xmlns:mc="http://schemas.openxmlformats.org/markup-compatibility/2006" xmlns:aink="http://schemas.microsoft.com/office/drawing/2016/ink" xmlns:am3d="http://schemas.microsoft.com/office/drawing/2017/model3d" xmlns:o="urn:schemas-microsoft-com:office:office" xmlns:r="http://schemas.openxmlformats.org/officeDocument/2006/relationships" xmlns:m="http://schemas.openxmlformats.org/officeDocument/2006/math" xmlns:v="urn:schemas-microsoft-com:vml" xmlns:wp14="http://schemas.microsoft.com/office/word/2010/wordprocessingDrawing" xmlns:wp="http://schemas.openxmlformats.org/drawingml/2006/wordprocessingDrawing" xmlns:w10="urn:schemas-microsoft-com:office:word" xmlns:w="http://schemas.openxmlformats.org/wordprocessingml/2006/main" xmlns:w14="http://schemas.microsoft.com/office/word/2010/wordml" xmlns:w15="http://schemas.microsoft.com/office/word/2012/wordml" xmlns:w16cid="http://schemas.microsoft.com/office/word/2016/wordml/cid" xmlns:w16se="http://schemas.microsoft.com/office/word/2015/wordml/symex" xmlns:wpg="http://schemas.microsoft.com/office/word/2010/wordprocessingGroup" xmlns:wpi="http://schemas.microsoft.com/office/word/2010/wordprocessingInk" xmlns:wne="http://schemas.microsoft.com/office/word/2006/wordml" xmlns:wps="http://schemas.microsoft.com/office/word/2010/wordprocessingShape" mc:Ignorable="w14 w15 w16se w16cid wp14">
   <w:p>
     <w:pPr>
       <w:pStyle w:val="Piedepgina"/>
@@ -771,7 +506,7 @@
 </file>
 
 <file path=word/footnotes.xml><?xml version="1.0" encoding="utf-8"?>
-<w:footnotes xmlns:ve="http://schemas.openxmlformats.org/markup-compatibility/2006" xmlns:o="urn:schemas-microsoft-com:office:office" xmlns:r="http://schemas.openxmlformats.org/officeDocument/2006/relationships" xmlns:m="http://schemas.openxmlformats.org/officeDocument/2006/math" xmlns:v="urn:schemas-microsoft-com:vml" xmlns:wp="http://schemas.openxmlformats.org/drawingml/2006/wordprocessingDrawing" xmlns:w10="urn:schemas-microsoft-com:office:word" xmlns:w="http://schemas.openxmlformats.org/wordprocessingml/2006/main" xmlns:wne="http://schemas.microsoft.com/office/word/2006/wordml">
+<w:footnotes xmlns:wpc="http://schemas.microsoft.com/office/word/2010/wordprocessingCanvas" xmlns:cx="http://schemas.microsoft.com/office/drawing/2014/chartex" xmlns:cx1="http://schemas.microsoft.com/office/drawing/2015/9/8/chartex" xmlns:cx2="http://schemas.microsoft.com/office/drawing/2015/10/21/chartex" xmlns:cx3="http://schemas.microsoft.com/office/drawing/2016/5/9/chartex" xmlns:cx4="http://schemas.microsoft.com/office/drawing/2016/5/10/chartex" xmlns:cx5="http://schemas.microsoft.com/office/drawing/2016/5/11/chartex" xmlns:cx6="http://schemas.microsoft.com/office/drawing/2016/5/12/chartex" xmlns:cx7="http://schemas.microsoft.com/office/drawing/2016/5/13/chartex" xmlns:cx8="http://schemas.microsoft.com/office/drawing/2016/5/14/chartex" xmlns:mc="http://schemas.openxmlformats.org/markup-compatibility/2006" xmlns:aink="http://schemas.microsoft.com/office/drawing/2016/ink" xmlns:am3d="http://schemas.microsoft.com/office/drawing/2017/model3d" xmlns:o="urn:schemas-microsoft-com:office:office" xmlns:r="http://schemas.openxmlformats.org/officeDocument/2006/relationships" xmlns:m="http://schemas.openxmlformats.org/officeDocument/2006/math" xmlns:v="urn:schemas-microsoft-com:vml" xmlns:wp14="http://schemas.microsoft.com/office/word/2010/wordprocessingDrawing" xmlns:wp="http://schemas.openxmlformats.org/drawingml/2006/wordprocessingDrawing" xmlns:w10="urn:schemas-microsoft-com:office:word" xmlns:w="http://schemas.openxmlformats.org/wordprocessingml/2006/main" xmlns:w14="http://schemas.microsoft.com/office/word/2010/wordml" xmlns:w15="http://schemas.microsoft.com/office/word/2012/wordml" xmlns:w16cid="http://schemas.microsoft.com/office/word/2016/wordml/cid" xmlns:w16se="http://schemas.microsoft.com/office/word/2015/wordml/symex" xmlns:wpg="http://schemas.microsoft.com/office/word/2010/wordprocessingGroup" xmlns:wpi="http://schemas.microsoft.com/office/word/2010/wordprocessingInk" xmlns:wne="http://schemas.microsoft.com/office/word/2006/wordml" xmlns:wps="http://schemas.microsoft.com/office/word/2010/wordprocessingShape" mc:Ignorable="w14 w15 w16se w16cid wp14">
   <w:footnote w:type="separator" w:id="-1">
     <w:p>
       <w:pPr>
@@ -796,8 +531,8 @@
 </file>
 
 <file path=word/numbering.xml><?xml version="1.0" encoding="utf-8"?>
-<w:numbering xmlns:ve="http://schemas.openxmlformats.org/markup-compatibility/2006" xmlns:o="urn:schemas-microsoft-com:office:office" xmlns:r="http://schemas.openxmlformats.org/officeDocument/2006/relationships" xmlns:m="http://schemas.openxmlformats.org/officeDocument/2006/math" xmlns:v="urn:schemas-microsoft-com:vml" xmlns:wp="http://schemas.openxmlformats.org/drawingml/2006/wordprocessingDrawing" xmlns:w10="urn:schemas-microsoft-com:office:word" xmlns:w="http://schemas.openxmlformats.org/wordprocessingml/2006/main" xmlns:wne="http://schemas.microsoft.com/office/word/2006/wordml">
-  <w:abstractNum w:abstractNumId="0">
+<w:numbering xmlns:wpc="http://schemas.microsoft.com/office/word/2010/wordprocessingCanvas" xmlns:cx="http://schemas.microsoft.com/office/drawing/2014/chartex" xmlns:cx1="http://schemas.microsoft.com/office/drawing/2015/9/8/chartex" xmlns:cx2="http://schemas.microsoft.com/office/drawing/2015/10/21/chartex" xmlns:cx3="http://schemas.microsoft.com/office/drawing/2016/5/9/chartex" xmlns:cx4="http://schemas.microsoft.com/office/drawing/2016/5/10/chartex" xmlns:cx5="http://schemas.microsoft.com/office/drawing/2016/5/11/chartex" xmlns:cx6="http://schemas.microsoft.com/office/drawing/2016/5/12/chartex" xmlns:cx7="http://schemas.microsoft.com/office/drawing/2016/5/13/chartex" xmlns:cx8="http://schemas.microsoft.com/office/drawing/2016/5/14/chartex" xmlns:mc="http://schemas.openxmlformats.org/markup-compatibility/2006" xmlns:aink="http://schemas.microsoft.com/office/drawing/2016/ink" xmlns:am3d="http://schemas.microsoft.com/office/drawing/2017/model3d" xmlns:o="urn:schemas-microsoft-com:office:office" xmlns:r="http://schemas.openxmlformats.org/officeDocument/2006/relationships" xmlns:m="http://schemas.openxmlformats.org/officeDocument/2006/math" xmlns:v="urn:schemas-microsoft-com:vml" xmlns:wp14="http://schemas.microsoft.com/office/word/2010/wordprocessingDrawing" xmlns:wp="http://schemas.openxmlformats.org/drawingml/2006/wordprocessingDrawing" xmlns:w10="urn:schemas-microsoft-com:office:word" xmlns:w="http://schemas.openxmlformats.org/wordprocessingml/2006/main" xmlns:w14="http://schemas.microsoft.com/office/word/2010/wordml" xmlns:w15="http://schemas.microsoft.com/office/word/2012/wordml" xmlns:w16cid="http://schemas.microsoft.com/office/word/2016/wordml/cid" xmlns:w16se="http://schemas.microsoft.com/office/word/2015/wordml/symex" xmlns:wpg="http://schemas.microsoft.com/office/word/2010/wordprocessingGroup" xmlns:wpi="http://schemas.microsoft.com/office/word/2010/wordprocessingInk" xmlns:wne="http://schemas.microsoft.com/office/word/2006/wordml" xmlns:wps="http://schemas.microsoft.com/office/word/2010/wordprocessingShape" mc:Ignorable="w14 w15 w16se w16cid wp14">
+  <w:abstractNum w:abstractNumId="0" w15:restartNumberingAfterBreak="0">
     <w:nsid w:val="14DF5988"/>
     <w:multiLevelType w:val="hybridMultilevel"/>
     <w:tmpl w:val="1772CED2"/>
@@ -883,7 +618,7 @@
       </w:pPr>
     </w:lvl>
   </w:abstractNum>
-  <w:abstractNum w:abstractNumId="1">
+  <w:abstractNum w:abstractNumId="1" w15:restartNumberingAfterBreak="0">
     <w:nsid w:val="3D9D5DBE"/>
     <w:multiLevelType w:val="hybridMultilevel"/>
     <w:tmpl w:val="3D7A01F0"/>
@@ -969,7 +704,7 @@
       </w:pPr>
     </w:lvl>
   </w:abstractNum>
-  <w:abstractNum w:abstractNumId="2">
+  <w:abstractNum w:abstractNumId="2" w15:restartNumberingAfterBreak="0">
     <w:nsid w:val="4A556FAC"/>
     <w:multiLevelType w:val="hybridMultilevel"/>
     <w:tmpl w:val="B8E0FB74"/>
@@ -1055,7 +790,7 @@
       </w:pPr>
     </w:lvl>
   </w:abstractNum>
-  <w:abstractNum w:abstractNumId="3">
+  <w:abstractNum w:abstractNumId="3" w15:restartNumberingAfterBreak="0">
     <w:nsid w:val="7FBB0044"/>
     <w:multiLevelType w:val="hybridMultilevel"/>
     <w:tmpl w:val="DA160EB2"/>
@@ -1157,7 +892,7 @@
 </file>
 
 <file path=word/styles.xml><?xml version="1.0" encoding="utf-8"?>
-<w:styles xmlns:r="http://schemas.openxmlformats.org/officeDocument/2006/relationships" xmlns:w="http://schemas.openxmlformats.org/wordprocessingml/2006/main">
+<w:styles xmlns:mc="http://schemas.openxmlformats.org/markup-compatibility/2006" xmlns:r="http://schemas.openxmlformats.org/officeDocument/2006/relationships" xmlns:w="http://schemas.openxmlformats.org/wordprocessingml/2006/main" xmlns:w14="http://schemas.microsoft.com/office/word/2010/wordml" xmlns:w15="http://schemas.microsoft.com/office/word/2012/wordml" xmlns:w16cid="http://schemas.microsoft.com/office/word/2016/wordml/cid" xmlns:w16se="http://schemas.microsoft.com/office/word/2015/wordml/symex" mc:Ignorable="w14 w15 w16se w16cid">
   <w:docDefaults>
     <w:rPrDefault>
       <w:rPr>
@@ -1173,144 +908,382 @@
       </w:pPr>
     </w:pPrDefault>
   </w:docDefaults>
-  <w:latentStyles w:defLockedState="0" w:defUIPriority="99" w:defSemiHidden="1" w:defUnhideWhenUsed="1" w:defQFormat="0" w:count="267">
-    <w:lsdException w:name="Normal" w:semiHidden="0" w:uiPriority="0" w:unhideWhenUsed="0" w:qFormat="1"/>
-    <w:lsdException w:name="heading 1" w:semiHidden="0" w:uiPriority="9" w:unhideWhenUsed="0" w:qFormat="1"/>
-    <w:lsdException w:name="heading 2" w:uiPriority="9" w:qFormat="1"/>
-    <w:lsdException w:name="heading 3" w:uiPriority="9" w:qFormat="1"/>
-    <w:lsdException w:name="heading 4" w:uiPriority="9" w:qFormat="1"/>
-    <w:lsdException w:name="heading 5" w:uiPriority="9" w:qFormat="1"/>
-    <w:lsdException w:name="heading 6" w:uiPriority="9" w:qFormat="1"/>
-    <w:lsdException w:name="heading 7" w:uiPriority="9" w:qFormat="1"/>
-    <w:lsdException w:name="heading 8" w:uiPriority="9" w:qFormat="1"/>
-    <w:lsdException w:name="heading 9" w:uiPriority="9" w:qFormat="1"/>
-    <w:lsdException w:name="toc 1" w:uiPriority="39"/>
-    <w:lsdException w:name="toc 2" w:uiPriority="39"/>
-    <w:lsdException w:name="toc 3" w:uiPriority="39"/>
-    <w:lsdException w:name="toc 4" w:uiPriority="39"/>
-    <w:lsdException w:name="toc 5" w:uiPriority="39"/>
-    <w:lsdException w:name="toc 6" w:uiPriority="39"/>
-    <w:lsdException w:name="toc 7" w:uiPriority="39"/>
-    <w:lsdException w:name="toc 8" w:uiPriority="39"/>
-    <w:lsdException w:name="toc 9" w:uiPriority="39"/>
-    <w:lsdException w:name="caption" w:uiPriority="35" w:qFormat="1"/>
-    <w:lsdException w:name="Title" w:semiHidden="0" w:uiPriority="10" w:unhideWhenUsed="0" w:qFormat="1"/>
-    <w:lsdException w:name="Default Paragraph Font" w:uiPriority="1"/>
-    <w:lsdException w:name="Subtitle" w:semiHidden="0" w:uiPriority="11" w:unhideWhenUsed="0" w:qFormat="1"/>
-    <w:lsdException w:name="Strong" w:semiHidden="0" w:uiPriority="22" w:unhideWhenUsed="0" w:qFormat="1"/>
-    <w:lsdException w:name="Emphasis" w:semiHidden="0" w:uiPriority="20" w:unhideWhenUsed="0" w:qFormat="1"/>
-    <w:lsdException w:name="Table Grid" w:semiHidden="0" w:uiPriority="59" w:unhideWhenUsed="0"/>
-    <w:lsdException w:name="Placeholder Text" w:unhideWhenUsed="0"/>
-    <w:lsdException w:name="No Spacing" w:semiHidden="0" w:uiPriority="1" w:unhideWhenUsed="0" w:qFormat="1"/>
-    <w:lsdException w:name="Light Shading" w:semiHidden="0" w:uiPriority="60" w:unhideWhenUsed="0"/>
-    <w:lsdException w:name="Light List" w:semiHidden="0" w:uiPriority="61" w:unhideWhenUsed="0"/>
-    <w:lsdException w:name="Light Grid" w:semiHidden="0" w:uiPriority="62" w:unhideWhenUsed="0"/>
-    <w:lsdException w:name="Medium Shading 1" w:semiHidden="0" w:uiPriority="63" w:unhideWhenUsed="0"/>
-    <w:lsdException w:name="Medium Shading 2" w:semiHidden="0" w:uiPriority="64" w:unhideWhenUsed="0"/>
-    <w:lsdException w:name="Medium List 1" w:semiHidden="0" w:uiPriority="65" w:unhideWhenUsed="0"/>
-    <w:lsdException w:name="Medium List 2" w:semiHidden="0" w:uiPriority="66" w:unhideWhenUsed="0"/>
-    <w:lsdException w:name="Medium Grid 1" w:semiHidden="0" w:uiPriority="67" w:unhideWhenUsed="0"/>
-    <w:lsdException w:name="Medium Grid 2" w:semiHidden="0" w:uiPriority="68" w:unhideWhenUsed="0"/>
-    <w:lsdException w:name="Medium Grid 3" w:semiHidden="0" w:uiPriority="69" w:unhideWhenUsed="0"/>
-    <w:lsdException w:name="Dark List" w:semiHidden="0" w:uiPriority="70" w:unhideWhenUsed="0"/>
-    <w:lsdException w:name="Colorful Shading" w:semiHidden="0" w:uiPriority="71" w:unhideWhenUsed="0"/>
-    <w:lsdException w:name="Colorful List" w:semiHidden="0" w:uiPriority="72" w:unhideWhenUsed="0"/>
-    <w:lsdException w:name="Colorful Grid" w:semiHidden="0" w:uiPriority="73" w:unhideWhenUsed="0"/>
-    <w:lsdException w:name="Light Shading Accent 1" w:semiHidden="0" w:uiPriority="60" w:unhideWhenUsed="0"/>
-    <w:lsdException w:name="Light List Accent 1" w:semiHidden="0" w:uiPriority="61" w:unhideWhenUsed="0"/>
-    <w:lsdException w:name="Light Grid Accent 1" w:semiHidden="0" w:uiPriority="62" w:unhideWhenUsed="0"/>
-    <w:lsdException w:name="Medium Shading 1 Accent 1" w:semiHidden="0" w:uiPriority="63" w:unhideWhenUsed="0"/>
-    <w:lsdException w:name="Medium Shading 2 Accent 1" w:semiHidden="0" w:uiPriority="64" w:unhideWhenUsed="0"/>
-    <w:lsdException w:name="Medium List 1 Accent 1" w:semiHidden="0" w:uiPriority="65" w:unhideWhenUsed="0"/>
-    <w:lsdException w:name="Revision" w:unhideWhenUsed="0"/>
-    <w:lsdException w:name="List Paragraph" w:semiHidden="0" w:uiPriority="34" w:unhideWhenUsed="0" w:qFormat="1"/>
-    <w:lsdException w:name="Quote" w:semiHidden="0" w:uiPriority="29" w:unhideWhenUsed="0" w:qFormat="1"/>
-    <w:lsdException w:name="Intense Quote" w:semiHidden="0" w:uiPriority="30" w:unhideWhenUsed="0" w:qFormat="1"/>
-    <w:lsdException w:name="Medium List 2 Accent 1" w:semiHidden="0" w:uiPriority="66" w:unhideWhenUsed="0"/>
-    <w:lsdException w:name="Medium Grid 1 Accent 1" w:semiHidden="0" w:uiPriority="67" w:unhideWhenUsed="0"/>
-    <w:lsdException w:name="Medium Grid 2 Accent 1" w:semiHidden="0" w:uiPriority="68" w:unhideWhenUsed="0"/>
-    <w:lsdException w:name="Medium Grid 3 Accent 1" w:semiHidden="0" w:uiPriority="69" w:unhideWhenUsed="0"/>
-    <w:lsdException w:name="Dark List Accent 1" w:semiHidden="0" w:uiPriority="70" w:unhideWhenUsed="0"/>
-    <w:lsdException w:name="Colorful Shading Accent 1" w:semiHidden="0" w:uiPriority="71" w:unhideWhenUsed="0"/>
-    <w:lsdException w:name="Colorful List Accent 1" w:semiHidden="0" w:uiPriority="72" w:unhideWhenUsed="0"/>
-    <w:lsdException w:name="Colorful Grid Accent 1" w:semiHidden="0" w:uiPriority="73" w:unhideWhenUsed="0"/>
-    <w:lsdException w:name="Light Shading Accent 2" w:semiHidden="0" w:uiPriority="60" w:unhideWhenUsed="0"/>
-    <w:lsdException w:name="Light List Accent 2" w:semiHidden="0" w:uiPriority="61" w:unhideWhenUsed="0"/>
-    <w:lsdException w:name="Light Grid Accent 2" w:semiHidden="0" w:uiPriority="62" w:unhideWhenUsed="0"/>
-    <w:lsdException w:name="Medium Shading 1 Accent 2" w:semiHidden="0" w:uiPriority="63" w:unhideWhenUsed="0"/>
-    <w:lsdException w:name="Medium Shading 2 Accent 2" w:semiHidden="0" w:uiPriority="64" w:unhideWhenUsed="0"/>
-    <w:lsdException w:name="Medium List 1 Accent 2" w:semiHidden="0" w:uiPriority="65" w:unhideWhenUsed="0"/>
-    <w:lsdException w:name="Medium List 2 Accent 2" w:semiHidden="0" w:uiPriority="66" w:unhideWhenUsed="0"/>
-    <w:lsdException w:name="Medium Grid 1 Accent 2" w:semiHidden="0" w:uiPriority="67" w:unhideWhenUsed="0"/>
-    <w:lsdException w:name="Medium Grid 2 Accent 2" w:semiHidden="0" w:uiPriority="68" w:unhideWhenUsed="0"/>
-    <w:lsdException w:name="Medium Grid 3 Accent 2" w:semiHidden="0" w:uiPriority="69" w:unhideWhenUsed="0"/>
-    <w:lsdException w:name="Dark List Accent 2" w:semiHidden="0" w:uiPriority="70" w:unhideWhenUsed="0"/>
-    <w:lsdException w:name="Colorful Shading Accent 2" w:semiHidden="0" w:uiPriority="71" w:unhideWhenUsed="0"/>
-    <w:lsdException w:name="Colorful List Accent 2" w:semiHidden="0" w:uiPriority="72" w:unhideWhenUsed="0"/>
-    <w:lsdException w:name="Colorful Grid Accent 2" w:semiHidden="0" w:uiPriority="73" w:unhideWhenUsed="0"/>
-    <w:lsdException w:name="Light Shading Accent 3" w:semiHidden="0" w:uiPriority="60" w:unhideWhenUsed="0"/>
-    <w:lsdException w:name="Light List Accent 3" w:semiHidden="0" w:uiPriority="61" w:unhideWhenUsed="0"/>
-    <w:lsdException w:name="Light Grid Accent 3" w:semiHidden="0" w:uiPriority="62" w:unhideWhenUsed="0"/>
-    <w:lsdException w:name="Medium Shading 1 Accent 3" w:semiHidden="0" w:uiPriority="63" w:unhideWhenUsed="0"/>
-    <w:lsdException w:name="Medium Shading 2 Accent 3" w:semiHidden="0" w:uiPriority="64" w:unhideWhenUsed="0"/>
-    <w:lsdException w:name="Medium List 1 Accent 3" w:semiHidden="0" w:uiPriority="65" w:unhideWhenUsed="0"/>
-    <w:lsdException w:name="Medium List 2 Accent 3" w:semiHidden="0" w:uiPriority="66" w:unhideWhenUsed="0"/>
-    <w:lsdException w:name="Medium Grid 1 Accent 3" w:semiHidden="0" w:uiPriority="67" w:unhideWhenUsed="0"/>
-    <w:lsdException w:name="Medium Grid 2 Accent 3" w:semiHidden="0" w:uiPriority="68" w:unhideWhenUsed="0"/>
-    <w:lsdException w:name="Medium Grid 3 Accent 3" w:semiHidden="0" w:uiPriority="69" w:unhideWhenUsed="0"/>
-    <w:lsdException w:name="Dark List Accent 3" w:semiHidden="0" w:uiPriority="70" w:unhideWhenUsed="0"/>
-    <w:lsdException w:name="Colorful Shading Accent 3" w:semiHidden="0" w:uiPriority="71" w:unhideWhenUsed="0"/>
-    <w:lsdException w:name="Colorful List Accent 3" w:semiHidden="0" w:uiPriority="72" w:unhideWhenUsed="0"/>
-    <w:lsdException w:name="Colorful Grid Accent 3" w:semiHidden="0" w:uiPriority="73" w:unhideWhenUsed="0"/>
-    <w:lsdException w:name="Light Shading Accent 4" w:semiHidden="0" w:uiPriority="60" w:unhideWhenUsed="0"/>
-    <w:lsdException w:name="Light List Accent 4" w:semiHidden="0" w:uiPriority="61" w:unhideWhenUsed="0"/>
-    <w:lsdException w:name="Light Grid Accent 4" w:semiHidden="0" w:uiPriority="62" w:unhideWhenUsed="0"/>
-    <w:lsdException w:name="Medium Shading 1 Accent 4" w:semiHidden="0" w:uiPriority="63" w:unhideWhenUsed="0"/>
-    <w:lsdException w:name="Medium Shading 2 Accent 4" w:semiHidden="0" w:uiPriority="64" w:unhideWhenUsed="0"/>
-    <w:lsdException w:name="Medium List 1 Accent 4" w:semiHidden="0" w:uiPriority="65" w:unhideWhenUsed="0"/>
-    <w:lsdException w:name="Medium List 2 Accent 4" w:semiHidden="0" w:uiPriority="66" w:unhideWhenUsed="0"/>
-    <w:lsdException w:name="Medium Grid 1 Accent 4" w:semiHidden="0" w:uiPriority="67" w:unhideWhenUsed="0"/>
-    <w:lsdException w:name="Medium Grid 2 Accent 4" w:semiHidden="0" w:uiPriority="68" w:unhideWhenUsed="0"/>
-    <w:lsdException w:name="Medium Grid 3 Accent 4" w:semiHidden="0" w:uiPriority="69" w:unhideWhenUsed="0"/>
-    <w:lsdException w:name="Dark List Accent 4" w:semiHidden="0" w:uiPriority="70" w:unhideWhenUsed="0"/>
-    <w:lsdException w:name="Colorful Shading Accent 4" w:semiHidden="0" w:uiPriority="71" w:unhideWhenUsed="0"/>
-    <w:lsdException w:name="Colorful List Accent 4" w:semiHidden="0" w:uiPriority="72" w:unhideWhenUsed="0"/>
-    <w:lsdException w:name="Colorful Grid Accent 4" w:semiHidden="0" w:uiPriority="73" w:unhideWhenUsed="0"/>
-    <w:lsdException w:name="Light Shading Accent 5" w:semiHidden="0" w:uiPriority="60" w:unhideWhenUsed="0"/>
-    <w:lsdException w:name="Light List Accent 5" w:semiHidden="0" w:uiPriority="61" w:unhideWhenUsed="0"/>
-    <w:lsdException w:name="Light Grid Accent 5" w:semiHidden="0" w:uiPriority="62" w:unhideWhenUsed="0"/>
-    <w:lsdException w:name="Medium Shading 1 Accent 5" w:semiHidden="0" w:uiPriority="63" w:unhideWhenUsed="0"/>
-    <w:lsdException w:name="Medium Shading 2 Accent 5" w:semiHidden="0" w:uiPriority="64" w:unhideWhenUsed="0"/>
-    <w:lsdException w:name="Medium List 1 Accent 5" w:semiHidden="0" w:uiPriority="65" w:unhideWhenUsed="0"/>
-    <w:lsdException w:name="Medium List 2 Accent 5" w:semiHidden="0" w:uiPriority="66" w:unhideWhenUsed="0"/>
-    <w:lsdException w:name="Medium Grid 1 Accent 5" w:semiHidden="0" w:uiPriority="67" w:unhideWhenUsed="0"/>
-    <w:lsdException w:name="Medium Grid 2 Accent 5" w:semiHidden="0" w:uiPriority="68" w:unhideWhenUsed="0"/>
-    <w:lsdException w:name="Medium Grid 3 Accent 5" w:semiHidden="0" w:uiPriority="69" w:unhideWhenUsed="0"/>
-    <w:lsdException w:name="Dark List Accent 5" w:semiHidden="0" w:uiPriority="70" w:unhideWhenUsed="0"/>
-    <w:lsdException w:name="Colorful Shading Accent 5" w:semiHidden="0" w:uiPriority="71" w:unhideWhenUsed="0"/>
-    <w:lsdException w:name="Colorful List Accent 5" w:semiHidden="0" w:uiPriority="72" w:unhideWhenUsed="0"/>
-    <w:lsdException w:name="Colorful Grid Accent 5" w:semiHidden="0" w:uiPriority="73" w:unhideWhenUsed="0"/>
-    <w:lsdException w:name="Light Shading Accent 6" w:semiHidden="0" w:uiPriority="60" w:unhideWhenUsed="0"/>
-    <w:lsdException w:name="Light List Accent 6" w:semiHidden="0" w:uiPriority="61" w:unhideWhenUsed="0"/>
-    <w:lsdException w:name="Light Grid Accent 6" w:semiHidden="0" w:uiPriority="62" w:unhideWhenUsed="0"/>
-    <w:lsdException w:name="Medium Shading 1 Accent 6" w:semiHidden="0" w:uiPriority="63" w:unhideWhenUsed="0"/>
-    <w:lsdException w:name="Medium Shading 2 Accent 6" w:semiHidden="0" w:uiPriority="64" w:unhideWhenUsed="0"/>
-    <w:lsdException w:name="Medium List 1 Accent 6" w:semiHidden="0" w:uiPriority="65" w:unhideWhenUsed="0"/>
-    <w:lsdException w:name="Medium List 2 Accent 6" w:semiHidden="0" w:uiPriority="66" w:unhideWhenUsed="0"/>
-    <w:lsdException w:name="Medium Grid 1 Accent 6" w:semiHidden="0" w:uiPriority="67" w:unhideWhenUsed="0"/>
-    <w:lsdException w:name="Medium Grid 2 Accent 6" w:semiHidden="0" w:uiPriority="68" w:unhideWhenUsed="0"/>
-    <w:lsdException w:name="Medium Grid 3 Accent 6" w:semiHidden="0" w:uiPriority="69" w:unhideWhenUsed="0"/>
-    <w:lsdException w:name="Dark List Accent 6" w:semiHidden="0" w:uiPriority="70" w:unhideWhenUsed="0"/>
-    <w:lsdException w:name="Colorful Shading Accent 6" w:semiHidden="0" w:uiPriority="71" w:unhideWhenUsed="0"/>
-    <w:lsdException w:name="Colorful List Accent 6" w:semiHidden="0" w:uiPriority="72" w:unhideWhenUsed="0"/>
-    <w:lsdException w:name="Colorful Grid Accent 6" w:semiHidden="0" w:uiPriority="73" w:unhideWhenUsed="0"/>
-    <w:lsdException w:name="Subtle Emphasis" w:semiHidden="0" w:uiPriority="19" w:unhideWhenUsed="0" w:qFormat="1"/>
-    <w:lsdException w:name="Intense Emphasis" w:semiHidden="0" w:uiPriority="21" w:unhideWhenUsed="0" w:qFormat="1"/>
-    <w:lsdException w:name="Subtle Reference" w:semiHidden="0" w:uiPriority="31" w:unhideWhenUsed="0" w:qFormat="1"/>
-    <w:lsdException w:name="Intense Reference" w:semiHidden="0" w:uiPriority="32" w:unhideWhenUsed="0" w:qFormat="1"/>
-    <w:lsdException w:name="Book Title" w:semiHidden="0" w:uiPriority="33" w:unhideWhenUsed="0" w:qFormat="1"/>
-    <w:lsdException w:name="Bibliography" w:uiPriority="37"/>
-    <w:lsdException w:name="TOC Heading" w:uiPriority="39" w:qFormat="1"/>
+  <w:latentStyles w:defLockedState="0" w:defUIPriority="99" w:defSemiHidden="0" w:defUnhideWhenUsed="0" w:defQFormat="0" w:count="375">
+    <w:lsdException w:name="Normal" w:uiPriority="0" w:qFormat="1"/>
+    <w:lsdException w:name="heading 1" w:uiPriority="9" w:qFormat="1"/>
+    <w:lsdException w:name="heading 2" w:semiHidden="1" w:uiPriority="9" w:unhideWhenUsed="1" w:qFormat="1"/>
+    <w:lsdException w:name="heading 3" w:semiHidden="1" w:uiPriority="9" w:unhideWhenUsed="1" w:qFormat="1"/>
+    <w:lsdException w:name="heading 4" w:semiHidden="1" w:uiPriority="9" w:unhideWhenUsed="1" w:qFormat="1"/>
+    <w:lsdException w:name="heading 5" w:semiHidden="1" w:uiPriority="9" w:unhideWhenUsed="1" w:qFormat="1"/>
+    <w:lsdException w:name="heading 6" w:semiHidden="1" w:uiPriority="9" w:unhideWhenUsed="1" w:qFormat="1"/>
+    <w:lsdException w:name="heading 7" w:semiHidden="1" w:uiPriority="9" w:unhideWhenUsed="1" w:qFormat="1"/>
+    <w:lsdException w:name="heading 8" w:semiHidden="1" w:uiPriority="9" w:unhideWhenUsed="1" w:qFormat="1"/>
+    <w:lsdException w:name="heading 9" w:semiHidden="1" w:uiPriority="9" w:unhideWhenUsed="1" w:qFormat="1"/>
+    <w:lsdException w:name="index 1" w:semiHidden="1" w:unhideWhenUsed="1"/>
+    <w:lsdException w:name="index 2" w:semiHidden="1" w:unhideWhenUsed="1"/>
+    <w:lsdException w:name="index 3" w:semiHidden="1" w:unhideWhenUsed="1"/>
+    <w:lsdException w:name="index 4" w:semiHidden="1" w:unhideWhenUsed="1"/>
+    <w:lsdException w:name="index 5" w:semiHidden="1" w:unhideWhenUsed="1"/>
+    <w:lsdException w:name="index 6" w:semiHidden="1" w:unhideWhenUsed="1"/>
+    <w:lsdException w:name="index 7" w:semiHidden="1" w:unhideWhenUsed="1"/>
+    <w:lsdException w:name="index 8" w:semiHidden="1" w:unhideWhenUsed="1"/>
+    <w:lsdException w:name="index 9" w:semiHidden="1" w:unhideWhenUsed="1"/>
+    <w:lsdException w:name="toc 1" w:semiHidden="1" w:uiPriority="39" w:unhideWhenUsed="1"/>
+    <w:lsdException w:name="toc 2" w:semiHidden="1" w:uiPriority="39" w:unhideWhenUsed="1"/>
+    <w:lsdException w:name="toc 3" w:semiHidden="1" w:uiPriority="39" w:unhideWhenUsed="1"/>
+    <w:lsdException w:name="toc 4" w:semiHidden="1" w:uiPriority="39" w:unhideWhenUsed="1"/>
+    <w:lsdException w:name="toc 5" w:semiHidden="1" w:uiPriority="39" w:unhideWhenUsed="1"/>
+    <w:lsdException w:name="toc 6" w:semiHidden="1" w:uiPriority="39" w:unhideWhenUsed="1"/>
+    <w:lsdException w:name="toc 7" w:semiHidden="1" w:uiPriority="39" w:unhideWhenUsed="1"/>
+    <w:lsdException w:name="toc 8" w:semiHidden="1" w:uiPriority="39" w:unhideWhenUsed="1"/>
+    <w:lsdException w:name="toc 9" w:semiHidden="1" w:uiPriority="39" w:unhideWhenUsed="1"/>
+    <w:lsdException w:name="Normal Indent" w:semiHidden="1" w:unhideWhenUsed="1"/>
+    <w:lsdException w:name="footnote text" w:semiHidden="1" w:unhideWhenUsed="1"/>
+    <w:lsdException w:name="annotation text" w:semiHidden="1" w:unhideWhenUsed="1"/>
+    <w:lsdException w:name="header" w:semiHidden="1" w:unhideWhenUsed="1"/>
+    <w:lsdException w:name="footer" w:semiHidden="1" w:unhideWhenUsed="1"/>
+    <w:lsdException w:name="index heading" w:semiHidden="1" w:unhideWhenUsed="1"/>
+    <w:lsdException w:name="caption" w:semiHidden="1" w:uiPriority="35" w:unhideWhenUsed="1" w:qFormat="1"/>
+    <w:lsdException w:name="table of figures" w:semiHidden="1" w:unhideWhenUsed="1"/>
+    <w:lsdException w:name="envelope address" w:semiHidden="1" w:unhideWhenUsed="1"/>
+    <w:lsdException w:name="envelope return" w:semiHidden="1" w:unhideWhenUsed="1"/>
+    <w:lsdException w:name="footnote reference" w:semiHidden="1" w:unhideWhenUsed="1"/>
+    <w:lsdException w:name="annotation reference" w:semiHidden="1" w:unhideWhenUsed="1"/>
+    <w:lsdException w:name="line number" w:semiHidden="1" w:unhideWhenUsed="1"/>
+    <w:lsdException w:name="page number" w:semiHidden="1" w:unhideWhenUsed="1"/>
+    <w:lsdException w:name="endnote reference" w:semiHidden="1" w:unhideWhenUsed="1"/>
+    <w:lsdException w:name="endnote text" w:semiHidden="1" w:unhideWhenUsed="1"/>
+    <w:lsdException w:name="table of authorities" w:semiHidden="1" w:unhideWhenUsed="1"/>
+    <w:lsdException w:name="macro" w:semiHidden="1" w:unhideWhenUsed="1"/>
+    <w:lsdException w:name="toa heading" w:semiHidden="1" w:unhideWhenUsed="1"/>
+    <w:lsdException w:name="List" w:semiHidden="1" w:unhideWhenUsed="1"/>
+    <w:lsdException w:name="List Bullet" w:semiHidden="1" w:unhideWhenUsed="1"/>
+    <w:lsdException w:name="List Number" w:semiHidden="1" w:unhideWhenUsed="1"/>
+    <w:lsdException w:name="List 2" w:semiHidden="1" w:unhideWhenUsed="1"/>
+    <w:lsdException w:name="List 3" w:semiHidden="1" w:unhideWhenUsed="1"/>
+    <w:lsdException w:name="List 4" w:semiHidden="1" w:unhideWhenUsed="1"/>
+    <w:lsdException w:name="List 5" w:semiHidden="1" w:unhideWhenUsed="1"/>
+    <w:lsdException w:name="List Bullet 2" w:semiHidden="1" w:unhideWhenUsed="1"/>
+    <w:lsdException w:name="List Bullet 3" w:semiHidden="1" w:unhideWhenUsed="1"/>
+    <w:lsdException w:name="List Bullet 4" w:semiHidden="1" w:unhideWhenUsed="1"/>
+    <w:lsdException w:name="List Bullet 5" w:semiHidden="1" w:unhideWhenUsed="1"/>
+    <w:lsdException w:name="List Number 2" w:semiHidden="1" w:unhideWhenUsed="1"/>
+    <w:lsdException w:name="List Number 3" w:semiHidden="1" w:unhideWhenUsed="1"/>
+    <w:lsdException w:name="List Number 4" w:semiHidden="1" w:unhideWhenUsed="1"/>
+    <w:lsdException w:name="List Number 5" w:semiHidden="1" w:unhideWhenUsed="1"/>
+    <w:lsdException w:name="Title" w:uiPriority="10" w:qFormat="1"/>
+    <w:lsdException w:name="Closing" w:semiHidden="1" w:unhideWhenUsed="1"/>
+    <w:lsdException w:name="Signature" w:semiHidden="1" w:unhideWhenUsed="1"/>
+    <w:lsdException w:name="Default Paragraph Font" w:semiHidden="1" w:uiPriority="1" w:unhideWhenUsed="1"/>
+    <w:lsdException w:name="Body Text" w:semiHidden="1" w:unhideWhenUsed="1"/>
+    <w:lsdException w:name="Body Text Indent" w:semiHidden="1" w:unhideWhenUsed="1"/>
+    <w:lsdException w:name="List Continue" w:semiHidden="1" w:unhideWhenUsed="1"/>
+    <w:lsdException w:name="List Continue 2" w:semiHidden="1" w:unhideWhenUsed="1"/>
+    <w:lsdException w:name="List Continue 3" w:semiHidden="1" w:unhideWhenUsed="1"/>
+    <w:lsdException w:name="List Continue 4" w:semiHidden="1" w:unhideWhenUsed="1"/>
+    <w:lsdException w:name="List Continue 5" w:semiHidden="1" w:unhideWhenUsed="1"/>
+    <w:lsdException w:name="Message Header" w:semiHidden="1" w:unhideWhenUsed="1"/>
+    <w:lsdException w:name="Subtitle" w:uiPriority="11" w:qFormat="1"/>
+    <w:lsdException w:name="Salutation" w:semiHidden="1" w:unhideWhenUsed="1"/>
+    <w:lsdException w:name="Date" w:semiHidden="1" w:unhideWhenUsed="1"/>
+    <w:lsdException w:name="Body Text First Indent" w:semiHidden="1" w:unhideWhenUsed="1"/>
+    <w:lsdException w:name="Body Text First Indent 2" w:semiHidden="1" w:unhideWhenUsed="1"/>
+    <w:lsdException w:name="Note Heading" w:semiHidden="1" w:unhideWhenUsed="1"/>
+    <w:lsdException w:name="Body Text 2" w:semiHidden="1" w:unhideWhenUsed="1"/>
+    <w:lsdException w:name="Body Text 3" w:semiHidden="1" w:unhideWhenUsed="1"/>
+    <w:lsdException w:name="Body Text Indent 2" w:semiHidden="1" w:unhideWhenUsed="1"/>
+    <w:lsdException w:name="Body Text Indent 3" w:semiHidden="1" w:unhideWhenUsed="1"/>
+    <w:lsdException w:name="Block Text" w:semiHidden="1" w:unhideWhenUsed="1"/>
+    <w:lsdException w:name="Hyperlink" w:semiHidden="1" w:unhideWhenUsed="1"/>
+    <w:lsdException w:name="FollowedHyperlink" w:semiHidden="1" w:unhideWhenUsed="1"/>
+    <w:lsdException w:name="Strong" w:uiPriority="22" w:qFormat="1"/>
+    <w:lsdException w:name="Emphasis" w:uiPriority="20" w:qFormat="1"/>
+    <w:lsdException w:name="Document Map" w:semiHidden="1" w:unhideWhenUsed="1"/>
+    <w:lsdException w:name="Plain Text" w:semiHidden="1" w:unhideWhenUsed="1"/>
+    <w:lsdException w:name="E-mail Signature" w:semiHidden="1" w:unhideWhenUsed="1"/>
+    <w:lsdException w:name="HTML Top of Form" w:semiHidden="1" w:unhideWhenUsed="1"/>
+    <w:lsdException w:name="HTML Bottom of Form" w:semiHidden="1" w:unhideWhenUsed="1"/>
+    <w:lsdException w:name="Normal (Web)" w:semiHidden="1" w:unhideWhenUsed="1"/>
+    <w:lsdException w:name="HTML Acronym" w:semiHidden="1" w:unhideWhenUsed="1"/>
+    <w:lsdException w:name="HTML Address" w:semiHidden="1" w:unhideWhenUsed="1"/>
+    <w:lsdException w:name="HTML Cite" w:semiHidden="1" w:unhideWhenUsed="1"/>
+    <w:lsdException w:name="HTML Code" w:semiHidden="1" w:unhideWhenUsed="1"/>
+    <w:lsdException w:name="HTML Definition" w:semiHidden="1" w:unhideWhenUsed="1"/>
+    <w:lsdException w:name="HTML Keyboard" w:semiHidden="1" w:unhideWhenUsed="1"/>
+    <w:lsdException w:name="HTML Preformatted" w:semiHidden="1" w:unhideWhenUsed="1"/>
+    <w:lsdException w:name="HTML Sample" w:semiHidden="1" w:unhideWhenUsed="1"/>
+    <w:lsdException w:name="HTML Typewriter" w:semiHidden="1" w:unhideWhenUsed="1"/>
+    <w:lsdException w:name="HTML Variable" w:semiHidden="1" w:unhideWhenUsed="1"/>
+    <w:lsdException w:name="Normal Table" w:semiHidden="1" w:unhideWhenUsed="1"/>
+    <w:lsdException w:name="annotation subject" w:semiHidden="1" w:unhideWhenUsed="1"/>
+    <w:lsdException w:name="No List" w:semiHidden="1" w:unhideWhenUsed="1"/>
+    <w:lsdException w:name="Outline List 1" w:semiHidden="1" w:unhideWhenUsed="1"/>
+    <w:lsdException w:name="Outline List 2" w:semiHidden="1" w:unhideWhenUsed="1"/>
+    <w:lsdException w:name="Outline List 3" w:semiHidden="1" w:unhideWhenUsed="1"/>
+    <w:lsdException w:name="Table Simple 1" w:semiHidden="1" w:unhideWhenUsed="1"/>
+    <w:lsdException w:name="Table Simple 2" w:semiHidden="1" w:unhideWhenUsed="1"/>
+    <w:lsdException w:name="Table Simple 3" w:semiHidden="1" w:unhideWhenUsed="1"/>
+    <w:lsdException w:name="Table Classic 1" w:semiHidden="1" w:unhideWhenUsed="1"/>
+    <w:lsdException w:name="Table Classic 2" w:semiHidden="1" w:unhideWhenUsed="1"/>
+    <w:lsdException w:name="Table Classic 3" w:semiHidden="1" w:unhideWhenUsed="1"/>
+    <w:lsdException w:name="Table Classic 4" w:semiHidden="1" w:unhideWhenUsed="1"/>
+    <w:lsdException w:name="Table Colorful 1" w:semiHidden="1" w:unhideWhenUsed="1"/>
+    <w:lsdException w:name="Table Colorful 2" w:semiHidden="1" w:unhideWhenUsed="1"/>
+    <w:lsdException w:name="Table Colorful 3" w:semiHidden="1" w:unhideWhenUsed="1"/>
+    <w:lsdException w:name="Table Columns 1" w:semiHidden="1" w:unhideWhenUsed="1"/>
+    <w:lsdException w:name="Table Columns 2" w:semiHidden="1" w:unhideWhenUsed="1"/>
+    <w:lsdException w:name="Table Columns 3" w:semiHidden="1" w:unhideWhenUsed="1"/>
+    <w:lsdException w:name="Table Columns 4" w:semiHidden="1" w:unhideWhenUsed="1"/>
+    <w:lsdException w:name="Table Columns 5" w:semiHidden="1" w:unhideWhenUsed="1"/>
+    <w:lsdException w:name="Table Grid 1" w:semiHidden="1" w:unhideWhenUsed="1"/>
+    <w:lsdException w:name="Table Grid 2" w:semiHidden="1" w:unhideWhenUsed="1"/>
+    <w:lsdException w:name="Table Grid 3" w:semiHidden="1" w:unhideWhenUsed="1"/>
+    <w:lsdException w:name="Table Grid 4" w:semiHidden="1" w:unhideWhenUsed="1"/>
+    <w:lsdException w:name="Table Grid 5" w:semiHidden="1" w:unhideWhenUsed="1"/>
+    <w:lsdException w:name="Table Grid 6" w:semiHidden="1" w:unhideWhenUsed="1"/>
+    <w:lsdException w:name="Table Grid 7" w:semiHidden="1" w:unhideWhenUsed="1"/>
+    <w:lsdException w:name="Table Grid 8" w:semiHidden="1" w:unhideWhenUsed="1"/>
+    <w:lsdException w:name="Table List 1" w:semiHidden="1" w:unhideWhenUsed="1"/>
+    <w:lsdException w:name="Table List 2" w:semiHidden="1" w:unhideWhenUsed="1"/>
+    <w:lsdException w:name="Table List 3" w:semiHidden="1" w:unhideWhenUsed="1"/>
+    <w:lsdException w:name="Table List 4" w:semiHidden="1" w:unhideWhenUsed="1"/>
+    <w:lsdException w:name="Table List 5" w:semiHidden="1" w:unhideWhenUsed="1"/>
+    <w:lsdException w:name="Table List 6" w:semiHidden="1" w:unhideWhenUsed="1"/>
+    <w:lsdException w:name="Table List 7" w:semiHidden="1" w:unhideWhenUsed="1"/>
+    <w:lsdException w:name="Table List 8" w:semiHidden="1" w:unhideWhenUsed="1"/>
+    <w:lsdException w:name="Table 3D effects 1" w:semiHidden="1" w:unhideWhenUsed="1"/>
+    <w:lsdException w:name="Table 3D effects 2" w:semiHidden="1" w:unhideWhenUsed="1"/>
+    <w:lsdException w:name="Table 3D effects 3" w:semiHidden="1" w:unhideWhenUsed="1"/>
+    <w:lsdException w:name="Table Contemporary" w:semiHidden="1" w:unhideWhenUsed="1"/>
+    <w:lsdException w:name="Table Elegant" w:semiHidden="1" w:unhideWhenUsed="1"/>
+    <w:lsdException w:name="Table Professional" w:semiHidden="1" w:unhideWhenUsed="1"/>
+    <w:lsdException w:name="Table Subtle 1" w:semiHidden="1" w:unhideWhenUsed="1"/>
+    <w:lsdException w:name="Table Subtle 2" w:semiHidden="1" w:unhideWhenUsed="1"/>
+    <w:lsdException w:name="Table Web 1" w:semiHidden="1" w:unhideWhenUsed="1"/>
+    <w:lsdException w:name="Table Web 2" w:semiHidden="1" w:unhideWhenUsed="1"/>
+    <w:lsdException w:name="Table Web 3" w:semiHidden="1" w:unhideWhenUsed="1"/>
+    <w:lsdException w:name="Balloon Text" w:semiHidden="1" w:unhideWhenUsed="1"/>
+    <w:lsdException w:name="Table Grid" w:uiPriority="59"/>
+    <w:lsdException w:name="Table Theme" w:semiHidden="1" w:unhideWhenUsed="1"/>
+    <w:lsdException w:name="Placeholder Text" w:semiHidden="1"/>
+    <w:lsdException w:name="No Spacing" w:uiPriority="1" w:qFormat="1"/>
+    <w:lsdException w:name="Light Shading" w:uiPriority="60"/>
+    <w:lsdException w:name="Light List" w:uiPriority="61"/>
+    <w:lsdException w:name="Light Grid" w:uiPriority="62"/>
+    <w:lsdException w:name="Medium Shading 1" w:uiPriority="63"/>
+    <w:lsdException w:name="Medium Shading 2" w:uiPriority="64"/>
+    <w:lsdException w:name="Medium List 1" w:uiPriority="65"/>
+    <w:lsdException w:name="Medium List 2" w:uiPriority="66"/>
+    <w:lsdException w:name="Medium Grid 1" w:uiPriority="67"/>
+    <w:lsdException w:name="Medium Grid 2" w:uiPriority="68"/>
+    <w:lsdException w:name="Medium Grid 3" w:uiPriority="69"/>
+    <w:lsdException w:name="Dark List" w:uiPriority="70"/>
+    <w:lsdException w:name="Colorful Shading" w:uiPriority="71"/>
+    <w:lsdException w:name="Colorful List" w:uiPriority="72"/>
+    <w:lsdException w:name="Colorful Grid" w:uiPriority="73"/>
+    <w:lsdException w:name="Light Shading Accent 1" w:uiPriority="60"/>
+    <w:lsdException w:name="Light List Accent 1" w:uiPriority="61"/>
+    <w:lsdException w:name="Light Grid Accent 1" w:uiPriority="62"/>
+    <w:lsdException w:name="Medium Shading 1 Accent 1" w:uiPriority="63"/>
+    <w:lsdException w:name="Medium Shading 2 Accent 1" w:uiPriority="64"/>
+    <w:lsdException w:name="Medium List 1 Accent 1" w:uiPriority="65"/>
+    <w:lsdException w:name="Revision" w:semiHidden="1"/>
+    <w:lsdException w:name="List Paragraph" w:uiPriority="34" w:qFormat="1"/>
+    <w:lsdException w:name="Quote" w:uiPriority="29" w:qFormat="1"/>
+    <w:lsdException w:name="Intense Quote" w:uiPriority="30" w:qFormat="1"/>
+    <w:lsdException w:name="Medium List 2 Accent 1" w:uiPriority="66"/>
+    <w:lsdException w:name="Medium Grid 1 Accent 1" w:uiPriority="67"/>
+    <w:lsdException w:name="Medium Grid 2 Accent 1" w:uiPriority="68"/>
+    <w:lsdException w:name="Medium Grid 3 Accent 1" w:uiPriority="69"/>
+    <w:lsdException w:name="Dark List Accent 1" w:uiPriority="70"/>
+    <w:lsdException w:name="Colorful Shading Accent 1" w:uiPriority="71"/>
+    <w:lsdException w:name="Colorful List Accent 1" w:uiPriority="72"/>
+    <w:lsdException w:name="Colorful Grid Accent 1" w:uiPriority="73"/>
+    <w:lsdException w:name="Light Shading Accent 2" w:uiPriority="60"/>
+    <w:lsdException w:name="Light List Accent 2" w:uiPriority="61"/>
+    <w:lsdException w:name="Light Grid Accent 2" w:uiPriority="62"/>
+    <w:lsdException w:name="Medium Shading 1 Accent 2" w:uiPriority="63"/>
+    <w:lsdException w:name="Medium Shading 2 Accent 2" w:uiPriority="64"/>
+    <w:lsdException w:name="Medium List 1 Accent 2" w:uiPriority="65"/>
+    <w:lsdException w:name="Medium List 2 Accent 2" w:uiPriority="66"/>
+    <w:lsdException w:name="Medium Grid 1 Accent 2" w:uiPriority="67"/>
+    <w:lsdException w:name="Medium Grid 2 Accent 2" w:uiPriority="68"/>
+    <w:lsdException w:name="Medium Grid 3 Accent 2" w:uiPriority="69"/>
+    <w:lsdException w:name="Dark List Accent 2" w:uiPriority="70"/>
+    <w:lsdException w:name="Colorful Shading Accent 2" w:uiPriority="71"/>
+    <w:lsdException w:name="Colorful List Accent 2" w:uiPriority="72"/>
+    <w:lsdException w:name="Colorful Grid Accent 2" w:uiPriority="73"/>
+    <w:lsdException w:name="Light Shading Accent 3" w:uiPriority="60"/>
+    <w:lsdException w:name="Light List Accent 3" w:uiPriority="61"/>
+    <w:lsdException w:name="Light Grid Accent 3" w:uiPriority="62"/>
+    <w:lsdException w:name="Medium Shading 1 Accent 3" w:uiPriority="63"/>
+    <w:lsdException w:name="Medium Shading 2 Accent 3" w:uiPriority="64"/>
+    <w:lsdException w:name="Medium List 1 Accent 3" w:uiPriority="65"/>
+    <w:lsdException w:name="Medium List 2 Accent 3" w:uiPriority="66"/>
+    <w:lsdException w:name="Medium Grid 1 Accent 3" w:uiPriority="67"/>
+    <w:lsdException w:name="Medium Grid 2 Accent 3" w:uiPriority="68"/>
+    <w:lsdException w:name="Medium Grid 3 Accent 3" w:uiPriority="69"/>
+    <w:lsdException w:name="Dark List Accent 3" w:uiPriority="70"/>
+    <w:lsdException w:name="Colorful Shading Accent 3" w:uiPriority="71"/>
+    <w:lsdException w:name="Colorful List Accent 3" w:uiPriority="72"/>
+    <w:lsdException w:name="Colorful Grid Accent 3" w:uiPriority="73"/>
+    <w:lsdException w:name="Light Shading Accent 4" w:uiPriority="60"/>
+    <w:lsdException w:name="Light List Accent 4" w:uiPriority="61"/>
+    <w:lsdException w:name="Light Grid Accent 4" w:uiPriority="62"/>
+    <w:lsdException w:name="Medium Shading 1 Accent 4" w:uiPriority="63"/>
+    <w:lsdException w:name="Medium Shading 2 Accent 4" w:uiPriority="64"/>
+    <w:lsdException w:name="Medium List 1 Accent 4" w:uiPriority="65"/>
+    <w:lsdException w:name="Medium List 2 Accent 4" w:uiPriority="66"/>
+    <w:lsdException w:name="Medium Grid 1 Accent 4" w:uiPriority="67"/>
+    <w:lsdException w:name="Medium Grid 2 Accent 4" w:uiPriority="68"/>
+    <w:lsdException w:name="Medium Grid 3 Accent 4" w:uiPriority="69"/>
+    <w:lsdException w:name="Dark List Accent 4" w:uiPriority="70"/>
+    <w:lsdException w:name="Colorful Shading Accent 4" w:uiPriority="71"/>
+    <w:lsdException w:name="Colorful List Accent 4" w:uiPriority="72"/>
+    <w:lsdException w:name="Colorful Grid Accent 4" w:uiPriority="73"/>
+    <w:lsdException w:name="Light Shading Accent 5" w:uiPriority="60"/>
+    <w:lsdException w:name="Light List Accent 5" w:uiPriority="61"/>
+    <w:lsdException w:name="Light Grid Accent 5" w:uiPriority="62"/>
+    <w:lsdException w:name="Medium Shading 1 Accent 5" w:uiPriority="63"/>
+    <w:lsdException w:name="Medium Shading 2 Accent 5" w:uiPriority="64"/>
+    <w:lsdException w:name="Medium List 1 Accent 5" w:uiPriority="65"/>
+    <w:lsdException w:name="Medium List 2 Accent 5" w:uiPriority="66"/>
+    <w:lsdException w:name="Medium Grid 1 Accent 5" w:uiPriority="67"/>
+    <w:lsdException w:name="Medium Grid 2 Accent 5" w:uiPriority="68"/>
+    <w:lsdException w:name="Medium Grid 3 Accent 5" w:uiPriority="69"/>
+    <w:lsdException w:name="Dark List Accent 5" w:uiPriority="70"/>
+    <w:lsdException w:name="Colorful Shading Accent 5" w:uiPriority="71"/>
+    <w:lsdException w:name="Colorful List Accent 5" w:uiPriority="72"/>
+    <w:lsdException w:name="Colorful Grid Accent 5" w:uiPriority="73"/>
+    <w:lsdException w:name="Light Shading Accent 6" w:uiPriority="60"/>
+    <w:lsdException w:name="Light List Accent 6" w:uiPriority="61"/>
+    <w:lsdException w:name="Light Grid Accent 6" w:uiPriority="62"/>
+    <w:lsdException w:name="Medium Shading 1 Accent 6" w:uiPriority="63"/>
+    <w:lsdException w:name="Medium Shading 2 Accent 6" w:uiPriority="64"/>
+    <w:lsdException w:name="Medium List 1 Accent 6" w:uiPriority="65"/>
+    <w:lsdException w:name="Medium List 2 Accent 6" w:uiPriority="66"/>
+    <w:lsdException w:name="Medium Grid 1 Accent 6" w:uiPriority="67"/>
+    <w:lsdException w:name="Medium Grid 2 Accent 6" w:uiPriority="68"/>
+    <w:lsdException w:name="Medium Grid 3 Accent 6" w:uiPriority="69"/>
+    <w:lsdException w:name="Dark List Accent 6" w:uiPriority="70"/>
+    <w:lsdException w:name="Colorful Shading Accent 6" w:uiPriority="71"/>
+    <w:lsdException w:name="Colorful List Accent 6" w:uiPriority="72"/>
+    <w:lsdException w:name="Colorful Grid Accent 6" w:uiPriority="73"/>
+    <w:lsdException w:name="Subtle Emphasis" w:uiPriority="19" w:qFormat="1"/>
+    <w:lsdException w:name="Intense Emphasis" w:uiPriority="21" w:qFormat="1"/>
+    <w:lsdException w:name="Subtle Reference" w:uiPriority="31" w:qFormat="1"/>
+    <w:lsdException w:name="Intense Reference" w:uiPriority="32" w:qFormat="1"/>
+    <w:lsdException w:name="Book Title" w:uiPriority="33" w:qFormat="1"/>
+    <w:lsdException w:name="Bibliography" w:semiHidden="1" w:uiPriority="37" w:unhideWhenUsed="1"/>
+    <w:lsdException w:name="TOC Heading" w:semiHidden="1" w:uiPriority="39" w:unhideWhenUsed="1" w:qFormat="1"/>
+    <w:lsdException w:name="Plain Table 1" w:uiPriority="41"/>
+    <w:lsdException w:name="Plain Table 2" w:uiPriority="42"/>
+    <w:lsdException w:name="Plain Table 3" w:uiPriority="43"/>
+    <w:lsdException w:name="Plain Table 4" w:uiPriority="44"/>
+    <w:lsdException w:name="Plain Table 5" w:uiPriority="45"/>
+    <w:lsdException w:name="Grid Table Light" w:uiPriority="40"/>
+    <w:lsdException w:name="Grid Table 1 Light" w:uiPriority="46"/>
+    <w:lsdException w:name="Grid Table 2" w:uiPriority="47"/>
+    <w:lsdException w:name="Grid Table 3" w:uiPriority="48"/>
+    <w:lsdException w:name="Grid Table 4" w:uiPriority="49"/>
+    <w:lsdException w:name="Grid Table 5 Dark" w:uiPriority="50"/>
+    <w:lsdException w:name="Grid Table 6 Colorful" w:uiPriority="51"/>
+    <w:lsdException w:name="Grid Table 7 Colorful" w:uiPriority="52"/>
+    <w:lsdException w:name="Grid Table 1 Light Accent 1" w:uiPriority="46"/>
+    <w:lsdException w:name="Grid Table 2 Accent 1" w:uiPriority="47"/>
+    <w:lsdException w:name="Grid Table 3 Accent 1" w:uiPriority="48"/>
+    <w:lsdException w:name="Grid Table 4 Accent 1" w:uiPriority="49"/>
+    <w:lsdException w:name="Grid Table 5 Dark Accent 1" w:uiPriority="50"/>
+    <w:lsdException w:name="Grid Table 6 Colorful Accent 1" w:uiPriority="51"/>
+    <w:lsdException w:name="Grid Table 7 Colorful Accent 1" w:uiPriority="52"/>
+    <w:lsdException w:name="Grid Table 1 Light Accent 2" w:uiPriority="46"/>
+    <w:lsdException w:name="Grid Table 2 Accent 2" w:uiPriority="47"/>
+    <w:lsdException w:name="Grid Table 3 Accent 2" w:uiPriority="48"/>
+    <w:lsdException w:name="Grid Table 4 Accent 2" w:uiPriority="49"/>
+    <w:lsdException w:name="Grid Table 5 Dark Accent 2" w:uiPriority="50"/>
+    <w:lsdException w:name="Grid Table 6 Colorful Accent 2" w:uiPriority="51"/>
+    <w:lsdException w:name="Grid Table 7 Colorful Accent 2" w:uiPriority="52"/>
+    <w:lsdException w:name="Grid Table 1 Light Accent 3" w:uiPriority="46"/>
+    <w:lsdException w:name="Grid Table 2 Accent 3" w:uiPriority="47"/>
+    <w:lsdException w:name="Grid Table 3 Accent 3" w:uiPriority="48"/>
+    <w:lsdException w:name="Grid Table 4 Accent 3" w:uiPriority="49"/>
+    <w:lsdException w:name="Grid Table 5 Dark Accent 3" w:uiPriority="50"/>
+    <w:lsdException w:name="Grid Table 6 Colorful Accent 3" w:uiPriority="51"/>
+    <w:lsdException w:name="Grid Table 7 Colorful Accent 3" w:uiPriority="52"/>
+    <w:lsdException w:name="Grid Table 1 Light Accent 4" w:uiPriority="46"/>
+    <w:lsdException w:name="Grid Table 2 Accent 4" w:uiPriority="47"/>
+    <w:lsdException w:name="Grid Table 3 Accent 4" w:uiPriority="48"/>
+    <w:lsdException w:name="Grid Table 4 Accent 4" w:uiPriority="49"/>
+    <w:lsdException w:name="Grid Table 5 Dark Accent 4" w:uiPriority="50"/>
+    <w:lsdException w:name="Grid Table 6 Colorful Accent 4" w:uiPriority="51"/>
+    <w:lsdException w:name="Grid Table 7 Colorful Accent 4" w:uiPriority="52"/>
+    <w:lsdException w:name="Grid Table 1 Light Accent 5" w:uiPriority="46"/>
+    <w:lsdException w:name="Grid Table 2 Accent 5" w:uiPriority="47"/>
+    <w:lsdException w:name="Grid Table 3 Accent 5" w:uiPriority="48"/>
+    <w:lsdException w:name="Grid Table 4 Accent 5" w:uiPriority="49"/>
+    <w:lsdException w:name="Grid Table 5 Dark Accent 5" w:uiPriority="50"/>
+    <w:lsdException w:name="Grid Table 6 Colorful Accent 5" w:uiPriority="51"/>
+    <w:lsdException w:name="Grid Table 7 Colorful Accent 5" w:uiPriority="52"/>
+    <w:lsdException w:name="Grid Table 1 Light Accent 6" w:uiPriority="46"/>
+    <w:lsdException w:name="Grid Table 2 Accent 6" w:uiPriority="47"/>
+    <w:lsdException w:name="Grid Table 3 Accent 6" w:uiPriority="48"/>
+    <w:lsdException w:name="Grid Table 4 Accent 6" w:uiPriority="49"/>
+    <w:lsdException w:name="Grid Table 5 Dark Accent 6" w:uiPriority="50"/>
+    <w:lsdException w:name="Grid Table 6 Colorful Accent 6" w:uiPriority="51"/>
+    <w:lsdException w:name="Grid Table 7 Colorful Accent 6" w:uiPriority="52"/>
+    <w:lsdException w:name="List Table 1 Light" w:uiPriority="46"/>
+    <w:lsdException w:name="List Table 2" w:uiPriority="47"/>
+    <w:lsdException w:name="List Table 3" w:uiPriority="48"/>
+    <w:lsdException w:name="List Table 4" w:uiPriority="49"/>
+    <w:lsdException w:name="List Table 5 Dark" w:uiPriority="50"/>
+    <w:lsdException w:name="List Table 6 Colorful" w:uiPriority="51"/>
+    <w:lsdException w:name="List Table 7 Colorful" w:uiPriority="52"/>
+    <w:lsdException w:name="List Table 1 Light Accent 1" w:uiPriority="46"/>
+    <w:lsdException w:name="List Table 2 Accent 1" w:uiPriority="47"/>
+    <w:lsdException w:name="List Table 3 Accent 1" w:uiPriority="48"/>
+    <w:lsdException w:name="List Table 4 Accent 1" w:uiPriority="49"/>
+    <w:lsdException w:name="List Table 5 Dark Accent 1" w:uiPriority="50"/>
+    <w:lsdException w:name="List Table 6 Colorful Accent 1" w:uiPriority="51"/>
+    <w:lsdException w:name="List Table 7 Colorful Accent 1" w:uiPriority="52"/>
+    <w:lsdException w:name="List Table 1 Light Accent 2" w:uiPriority="46"/>
+    <w:lsdException w:name="List Table 2 Accent 2" w:uiPriority="47"/>
+    <w:lsdException w:name="List Table 3 Accent 2" w:uiPriority="48"/>
+    <w:lsdException w:name="List Table 4 Accent 2" w:uiPriority="49"/>
+    <w:lsdException w:name="List Table 5 Dark Accent 2" w:uiPriority="50"/>
+    <w:lsdException w:name="List Table 6 Colorful Accent 2" w:uiPriority="51"/>
+    <w:lsdException w:name="List Table 7 Colorful Accent 2" w:uiPriority="52"/>
+    <w:lsdException w:name="List Table 1 Light Accent 3" w:uiPriority="46"/>
+    <w:lsdException w:name="List Table 2 Accent 3" w:uiPriority="47"/>
+    <w:lsdException w:name="List Table 3 Accent 3" w:uiPriority="48"/>
+    <w:lsdException w:name="List Table 4 Accent 3" w:uiPriority="49"/>
+    <w:lsdException w:name="List Table 5 Dark Accent 3" w:uiPriority="50"/>
+    <w:lsdException w:name="List Table 6 Colorful Accent 3" w:uiPriority="51"/>
+    <w:lsdException w:name="List Table 7 Colorful Accent 3" w:uiPriority="52"/>
+    <w:lsdException w:name="List Table 1 Light Accent 4" w:uiPriority="46"/>
+    <w:lsdException w:name="List Table 2 Accent 4" w:uiPriority="47"/>
+    <w:lsdException w:name="List Table 3 Accent 4" w:uiPriority="48"/>
+    <w:lsdException w:name="List Table 4 Accent 4" w:uiPriority="49"/>
+    <w:lsdException w:name="List Table 5 Dark Accent 4" w:uiPriority="50"/>
+    <w:lsdException w:name="List Table 6 Colorful Accent 4" w:uiPriority="51"/>
+    <w:lsdException w:name="List Table 7 Colorful Accent 4" w:uiPriority="52"/>
+    <w:lsdException w:name="List Table 1 Light Accent 5" w:uiPriority="46"/>
+    <w:lsdException w:name="List Table 2 Accent 5" w:uiPriority="47"/>
+    <w:lsdException w:name="List Table 3 Accent 5" w:uiPriority="48"/>
+    <w:lsdException w:name="List Table 4 Accent 5" w:uiPriority="49"/>
+    <w:lsdException w:name="List Table 5 Dark Accent 5" w:uiPriority="50"/>
+    <w:lsdException w:name="List Table 6 Colorful Accent 5" w:uiPriority="51"/>
+    <w:lsdException w:name="List Table 7 Colorful Accent 5" w:uiPriority="52"/>
+    <w:lsdException w:name="List Table 1 Light Accent 6" w:uiPriority="46"/>
+    <w:lsdException w:name="List Table 2 Accent 6" w:uiPriority="47"/>
+    <w:lsdException w:name="List Table 3 Accent 6" w:uiPriority="48"/>
+    <w:lsdException w:name="List Table 4 Accent 6" w:uiPriority="49"/>
+    <w:lsdException w:name="List Table 5 Dark Accent 6" w:uiPriority="50"/>
+    <w:lsdException w:name="List Table 6 Colorful Accent 6" w:uiPriority="51"/>
+    <w:lsdException w:name="List Table 7 Colorful Accent 6" w:uiPriority="52"/>
+    <w:lsdException w:name="Mention" w:semiHidden="1" w:unhideWhenUsed="1"/>
+    <w:lsdException w:name="Smart Hyperlink" w:semiHidden="1" w:unhideWhenUsed="1"/>
+    <w:lsdException w:name="Hashtag" w:semiHidden="1" w:unhideWhenUsed="1"/>
+    <w:lsdException w:name="Unresolved Mention" w:semiHidden="1" w:unhideWhenUsed="1"/>
   </w:latentStyles>
   <w:style w:type="paragraph" w:default="1" w:styleId="Normal">
     <w:name w:val="Normal"/>
@@ -1328,7 +1301,6 @@
     <w:uiPriority w:val="99"/>
     <w:semiHidden/>
     <w:unhideWhenUsed/>
-    <w:qFormat/>
     <w:tblPr>
       <w:tblInd w:w="0" w:type="dxa"/>
       <w:tblCellMar>
